--- a/MergePDF.docx
+++ b/MergePDF.docx
@@ -1,6 +1,6 @@
 
 <file path=word/document.xml><?xml version="1.0" encoding="utf-8"?>
-<w:document xmlns:wpc="http://schemas.microsoft.com/office/word/2010/wordprocessingCanvas" xmlns:mc="http://schemas.openxmlformats.org/markup-compatibility/2006" xmlns:o="urn:schemas-microsoft-com:office:office" xmlns:r="http://schemas.openxmlformats.org/officeDocument/2006/relationships" xmlns:m="http://schemas.openxmlformats.org/officeDocument/2006/math" xmlns:v="urn:schemas-microsoft-com:vml" xmlns:wp14="http://schemas.microsoft.com/office/word/2010/wordprocessingDrawing" xmlns:wp="http://schemas.openxmlformats.org/drawingml/2006/wordprocessingDrawing" xmlns:w10="urn:schemas-microsoft-com:office:word" xmlns:w="http://schemas.openxmlformats.org/wordprocessingml/2006/main" xmlns:w14="http://schemas.microsoft.com/office/word/2010/wordml" xmlns:w15="http://schemas.microsoft.com/office/word/2012/wordml" xmlns:wpg="http://schemas.microsoft.com/office/word/2010/wordprocessingGroup" xmlns:wpi="http://schemas.microsoft.com/office/word/2010/wordprocessingInk" xmlns:wne="http://schemas.microsoft.com/office/word/2006/wordml" xmlns:wps="http://schemas.microsoft.com/office/word/2010/wordprocessingShape" mc:Ignorable="w14 w15 wp14">
+<w:document xmlns:wpc="http://schemas.microsoft.com/office/word/2010/wordprocessingCanvas" xmlns:mc="http://schemas.openxmlformats.org/markup-compatibility/2006" xmlns:o="urn:schemas-microsoft-com:office:office" xmlns:r="http://schemas.openxmlformats.org/officeDocument/2006/relationships" xmlns:m="http://schemas.openxmlformats.org/officeDocument/2006/math" xmlns:v="urn:schemas-microsoft-com:vml" xmlns:wp14="http://schemas.microsoft.com/office/word/2010/wordprocessingDrawing" xmlns:wp="http://schemas.openxmlformats.org/drawingml/2006/wordprocessingDrawing" xmlns:w10="urn:schemas-microsoft-com:office:word" xmlns:w="http://schemas.openxmlformats.org/wordprocessingml/2006/main" xmlns:w14="http://schemas.microsoft.com/office/word/2010/wordml" xmlns:wpg="http://schemas.microsoft.com/office/word/2010/wordprocessingGroup" xmlns:wpi="http://schemas.microsoft.com/office/word/2010/wordprocessingInk" xmlns:wne="http://schemas.microsoft.com/office/word/2006/wordml" xmlns:wps="http://schemas.microsoft.com/office/word/2010/wordprocessingShape" mc:Ignorable="w14 wp14">
   <w:body>
     <w:p>
       <w:pPr>
@@ -24,11 +24,9 @@
         </w:rPr>
         <w:t>(</w:t>
       </w:r>
-      <w:proofErr w:type="spellStart"/>
       <w:r>
         <w:t>MergePDF</w:t>
       </w:r>
-      <w:proofErr w:type="spellEnd"/>
       <w:r>
         <w:rPr>
           <w:rFonts w:hint="eastAsia"/>
@@ -36,19 +34,10 @@
         <w:t>)</w:t>
       </w:r>
     </w:p>
-    <w:p>
-      <w:pPr>
-        <w:rPr>
-          <w:rFonts w:hint="eastAsia"/>
-        </w:rPr>
-      </w:pPr>
-    </w:p>
+    <w:p/>
     <w:p>
       <w:pPr>
         <w:pStyle w:val="1"/>
-        <w:rPr>
-          <w:rFonts w:hint="eastAsia"/>
-        </w:rPr>
       </w:pPr>
       <w:r>
         <w:t>動作</w:t>
@@ -76,7 +65,19 @@
         <w:rPr>
           <w:rFonts w:hint="eastAsia"/>
         </w:rPr>
-        <w:t>ファイルを，ファイル名順で結合し，出力します．</w:t>
+        <w:t>ファイルを，ファイル名順で結合し，出力</w:t>
+      </w:r>
+      <w:r>
+        <w:rPr>
+          <w:rFonts w:hint="eastAsia"/>
+        </w:rPr>
+        <w:t>する</w:t>
+      </w:r>
+      <w:r>
+        <w:rPr>
+          <w:rFonts w:hint="eastAsia"/>
+        </w:rPr>
+        <w:t>．</w:t>
       </w:r>
     </w:p>
     <w:p>
@@ -89,7 +90,10 @@
         <w:ind w:leftChars="0"/>
       </w:pPr>
       <w:r>
-        <w:t>ファイル名の先頭に数字を入れると確実です．</w:t>
+        <w:t>ファイル名の先頭に数字を入れると確実</w:t>
+      </w:r>
+      <w:r>
+        <w:t>．</w:t>
       </w:r>
     </w:p>
     <w:p>
@@ -100,9 +104,6 @@
           <w:numId w:val="1"/>
         </w:numPr>
         <w:ind w:leftChars="0"/>
-        <w:rPr>
-          <w:rFonts w:hint="eastAsia"/>
-        </w:rPr>
       </w:pPr>
       <w:r>
         <w:rPr>
@@ -138,117 +139,16 @@
     <w:p/>
     <w:p>
       <w:pPr>
-        <w:rPr>
-          <w:rFonts w:hint="eastAsia"/>
-        </w:rPr>
-      </w:pPr>
-      <w:r>
-        <w:t>利用例</w:t>
-      </w:r>
-    </w:p>
-    <w:p>
-      <w:pPr>
-        <w:rPr>
-          <w:rFonts w:hint="eastAsia"/>
-        </w:rPr>
-      </w:pPr>
-      <w:r>
-        <w:t>・部署１「</w:t>
-      </w:r>
-      <w:r>
-        <w:rPr>
-          <w:rFonts w:hint="eastAsia"/>
-        </w:rPr>
-        <w:t>01_</w:t>
-      </w:r>
-      <w:r>
-        <w:rPr>
-          <w:rFonts w:hint="eastAsia"/>
-        </w:rPr>
-        <w:t>01</w:t>
-      </w:r>
-      <w:r>
-        <w:rPr>
-          <w:rFonts w:hint="eastAsia"/>
-        </w:rPr>
-        <w:t>ファイル名」</w:t>
-      </w:r>
-      <w:r>
-        <w:t>「</w:t>
-      </w:r>
-      <w:r>
-        <w:rPr>
-          <w:rFonts w:hint="eastAsia"/>
-        </w:rPr>
-        <w:t>01_</w:t>
-      </w:r>
-      <w:r>
-        <w:rPr>
-          <w:rFonts w:hint="eastAsia"/>
-        </w:rPr>
-        <w:t>05</w:t>
-      </w:r>
-      <w:r>
-        <w:rPr>
-          <w:rFonts w:hint="eastAsia"/>
-        </w:rPr>
-        <w:t>ファイル名」</w:t>
-      </w:r>
-    </w:p>
-    <w:p>
-      <w:pPr>
-        <w:rPr>
-          <w:rFonts w:hint="eastAsia"/>
-        </w:rPr>
-      </w:pPr>
-      <w:r>
-        <w:t>・</w:t>
-      </w:r>
-      <w:r>
-        <w:t>部署</w:t>
-      </w:r>
-      <w:r>
-        <w:t>2</w:t>
-      </w:r>
-      <w:r>
-        <w:rPr>
-          <w:rFonts w:hint="eastAsia"/>
-        </w:rPr>
-        <w:t xml:space="preserve"> </w:t>
-      </w:r>
-      <w:r>
-        <w:rPr>
-          <w:rFonts w:hint="eastAsia"/>
-        </w:rPr>
-        <w:t>「</w:t>
-      </w:r>
-      <w:r>
-        <w:rPr>
-          <w:rFonts w:hint="eastAsia"/>
-        </w:rPr>
-        <w:t>02</w:t>
-      </w:r>
-      <w:r>
-        <w:rPr>
-          <w:rFonts w:hint="eastAsia"/>
-        </w:rPr>
-        <w:t>_</w:t>
-      </w:r>
-      <w:r>
-        <w:rPr>
-          <w:rFonts w:hint="eastAsia"/>
-        </w:rPr>
-        <w:t>ファイル名</w:t>
-      </w:r>
-      <w:r>
-        <w:rPr>
-          <w:rFonts w:hint="eastAsia"/>
-        </w:rPr>
-        <w:t>」</w:t>
-      </w:r>
-    </w:p>
-    <w:p>
-      <w:pPr>
+        <w:pStyle w:val="1"/>
+      </w:pPr>
+      <w:r>
+        <w:t>利用方法</w:t>
+      </w:r>
+    </w:p>
+    <w:p>
+      <w:pPr>
+        <w:pStyle w:val="a4"/>
+        <w:ind w:leftChars="0" w:left="420"/>
         <w:rPr>
           <w:rFonts w:hint="eastAsia"/>
         </w:rPr>
@@ -258,9 +158,9 @@
           <w:noProof/>
         </w:rPr>
         <w:drawing>
-          <wp:inline distT="0" distB="0" distL="0" distR="0" wp14:anchorId="5C030793" wp14:editId="7E225EAF">
-            <wp:extent cx="4705350" cy="5122617"/>
-            <wp:effectExtent l="0" t="0" r="0" b="1905"/>
+          <wp:inline distT="0" distB="0" distL="0" distR="0" wp14:anchorId="4B8E2724" wp14:editId="27807037">
+            <wp:extent cx="5048250" cy="5695950"/>
+            <wp:effectExtent l="0" t="0" r="0" b="0"/>
             <wp:docPr id="1" name="図 1"/>
             <wp:cNvGraphicFramePr>
               <a:graphicFrameLocks xmlns:a="http://schemas.openxmlformats.org/drawingml/2006/main" noChangeAspect="1"/>
@@ -269,11 +169,11 @@
               <a:graphicData uri="http://schemas.openxmlformats.org/drawingml/2006/picture">
                 <pic:pic xmlns:pic="http://schemas.openxmlformats.org/drawingml/2006/picture">
                   <pic:nvPicPr>
-                    <pic:cNvPr id="1" name=""/>
+                    <pic:cNvPr id="0" name=""/>
                     <pic:cNvPicPr/>
                   </pic:nvPicPr>
                   <pic:blipFill>
-                    <a:blip r:embed="rId5"/>
+                    <a:blip r:embed="rId6"/>
                     <a:stretch>
                       <a:fillRect/>
                     </a:stretch>
@@ -281,7 +181,7 @@
                   <pic:spPr>
                     <a:xfrm>
                       <a:off x="0" y="0"/>
-                      <a:ext cx="4738658" cy="5158879"/>
+                      <a:ext cx="5048250" cy="5695950"/>
                     </a:xfrm>
                     <a:prstGeom prst="rect">
                       <a:avLst/>
@@ -294,20 +194,531 @@
         </w:drawing>
       </w:r>
     </w:p>
+    <w:p>
+      <w:pPr>
+        <w:pStyle w:val="a4"/>
+        <w:numPr>
+          <w:ilvl w:val="0"/>
+          <w:numId w:val="3"/>
+        </w:numPr>
+        <w:ind w:leftChars="0"/>
+        <w:rPr>
+          <w:rFonts w:hint="eastAsia"/>
+        </w:rPr>
+      </w:pPr>
+      <w:r>
+        <w:rPr>
+          <w:rFonts w:hint="eastAsia"/>
+        </w:rPr>
+        <w:t>参照フォルダ：フォルダ内の</w:t>
+      </w:r>
+      <w:r>
+        <w:rPr>
+          <w:rFonts w:hint="eastAsia"/>
+        </w:rPr>
+        <w:t>PDF</w:t>
+      </w:r>
+      <w:r>
+        <w:rPr>
+          <w:rFonts w:hint="eastAsia"/>
+        </w:rPr>
+        <w:t>ファイル</w:t>
+      </w:r>
+      <w:r>
+        <w:rPr>
+          <w:rFonts w:hint="eastAsia"/>
+        </w:rPr>
+        <w:t>(.pdf)</w:t>
+      </w:r>
+      <w:r>
+        <w:rPr>
+          <w:rFonts w:hint="eastAsia"/>
+        </w:rPr>
+        <w:t>をすべて結合</w:t>
+      </w:r>
+      <w:r>
+        <w:rPr>
+          <w:rFonts w:hint="eastAsia"/>
+        </w:rPr>
+        <w:t>．</w:t>
+      </w:r>
+    </w:p>
+    <w:p>
+      <w:pPr>
+        <w:pStyle w:val="a4"/>
+        <w:numPr>
+          <w:ilvl w:val="0"/>
+          <w:numId w:val="3"/>
+        </w:numPr>
+        <w:ind w:leftChars="0"/>
+        <w:rPr>
+          <w:rFonts w:hint="eastAsia"/>
+        </w:rPr>
+      </w:pPr>
+      <w:r>
+        <w:rPr>
+          <w:rFonts w:hint="eastAsia"/>
+        </w:rPr>
+        <w:t>出力</w:t>
+      </w:r>
+      <w:r>
+        <w:rPr>
+          <w:rFonts w:hint="eastAsia"/>
+        </w:rPr>
+        <w:t>フォルダ：</w:t>
+      </w:r>
+      <w:r>
+        <w:rPr>
+          <w:rFonts w:hint="eastAsia"/>
+        </w:rPr>
+        <w:t>ファイル名</w:t>
+      </w:r>
+      <w:r>
+        <w:rPr>
+          <w:rFonts w:hint="eastAsia"/>
+        </w:rPr>
+        <w:t>「先頭のファイル名</w:t>
+      </w:r>
+      <w:r>
+        <w:rPr>
+          <w:rFonts w:hint="eastAsia"/>
+        </w:rPr>
+        <w:t>_</w:t>
+      </w:r>
+      <w:r>
+        <w:rPr>
+          <w:rFonts w:hint="eastAsia"/>
+        </w:rPr>
+        <w:t>年月日時分秒</w:t>
+      </w:r>
+      <w:r>
+        <w:rPr>
+          <w:rFonts w:hint="eastAsia"/>
+        </w:rPr>
+        <w:t>.pdf</w:t>
+      </w:r>
+      <w:r>
+        <w:rPr>
+          <w:rFonts w:hint="eastAsia"/>
+        </w:rPr>
+        <w:t>」</w:t>
+      </w:r>
+      <w:r>
+        <w:rPr>
+          <w:rFonts w:hint="eastAsia"/>
+        </w:rPr>
+        <w:t>で出力．</w:t>
+      </w:r>
+    </w:p>
+    <w:p>
+      <w:pPr>
+        <w:pStyle w:val="a4"/>
+        <w:numPr>
+          <w:ilvl w:val="0"/>
+          <w:numId w:val="3"/>
+        </w:numPr>
+        <w:ind w:leftChars="0"/>
+        <w:rPr>
+          <w:rFonts w:hint="eastAsia"/>
+        </w:rPr>
+      </w:pPr>
+      <w:r>
+        <w:rPr>
+          <w:rFonts w:hint="eastAsia"/>
+        </w:rPr>
+        <w:t>ヘッダ文字列：ページ番号の前に付く．省略可．</w:t>
+      </w:r>
+    </w:p>
+    <w:p>
+      <w:pPr>
+        <w:pStyle w:val="a4"/>
+        <w:numPr>
+          <w:ilvl w:val="0"/>
+          <w:numId w:val="3"/>
+        </w:numPr>
+        <w:ind w:leftChars="0"/>
+        <w:rPr>
+          <w:rFonts w:hint="eastAsia"/>
+        </w:rPr>
+      </w:pPr>
+      <w:r>
+        <w:lastRenderedPageBreak/>
+        <w:t>ページ番号を付ける：</w:t>
+      </w:r>
+      <w:r>
+        <w:t>’</w:t>
+      </w:r>
+      <w:r>
+        <w:rPr>
+          <w:rFonts w:hint="eastAsia"/>
+        </w:rPr>
+        <w:t>[</w:t>
+      </w:r>
+      <w:r>
+        <w:rPr>
+          <w:rFonts w:hint="eastAsia"/>
+        </w:rPr>
+        <w:t>ページ番号</w:t>
+      </w:r>
+      <w:r>
+        <w:rPr>
+          <w:rFonts w:hint="eastAsia"/>
+        </w:rPr>
+        <w:t>:</w:t>
+      </w:r>
+      <w:r>
+        <w:rPr>
+          <w:rFonts w:hint="eastAsia"/>
+        </w:rPr>
+        <w:t>総ページ数</w:t>
+      </w:r>
+      <w:r>
+        <w:rPr>
+          <w:rFonts w:hint="eastAsia"/>
+        </w:rPr>
+        <w:t>]</w:t>
+      </w:r>
+      <w:r>
+        <w:t>’</w:t>
+      </w:r>
+      <w:r>
+        <w:rPr>
+          <w:rFonts w:hint="eastAsia"/>
+        </w:rPr>
+        <w:t>の形式で出力．</w:t>
+      </w:r>
+    </w:p>
+    <w:p>
+      <w:pPr>
+        <w:pStyle w:val="a4"/>
+        <w:numPr>
+          <w:ilvl w:val="0"/>
+          <w:numId w:val="3"/>
+        </w:numPr>
+        <w:ind w:leftChars="0"/>
+        <w:rPr>
+          <w:rFonts w:hint="eastAsia"/>
+        </w:rPr>
+      </w:pPr>
+      <w:r>
+        <w:rPr>
+          <w:rFonts w:hint="eastAsia"/>
+        </w:rPr>
+        <w:t>横位置：ページ</w:t>
+      </w:r>
+      <w:r>
+        <w:rPr>
+          <w:rFonts w:hint="eastAsia"/>
+        </w:rPr>
+        <w:t>左端</w:t>
+      </w:r>
+      <w:r>
+        <w:rPr>
+          <w:rFonts w:hint="eastAsia"/>
+        </w:rPr>
+        <w:t>からの横位置</w:t>
+      </w:r>
+      <w:r>
+        <w:rPr>
+          <w:rFonts w:hint="eastAsia"/>
+        </w:rPr>
+        <w:t>(</w:t>
+      </w:r>
+      <w:r>
+        <w:rPr>
+          <w:rFonts w:hint="eastAsia"/>
+        </w:rPr>
+        <w:t>1</w:t>
+      </w:r>
+      <w:r>
+        <w:rPr>
+          <w:rFonts w:hint="eastAsia"/>
+        </w:rPr>
+        <w:t>ポイント＝</w:t>
+      </w:r>
+      <w:r>
+        <w:rPr>
+          <w:rFonts w:hint="eastAsia"/>
+        </w:rPr>
+        <w:t>0.3528mm</w:t>
+      </w:r>
+      <w:r>
+        <w:rPr>
+          <w:rFonts w:hint="eastAsia"/>
+        </w:rPr>
+        <w:t>)</w:t>
+      </w:r>
+    </w:p>
+    <w:p>
+      <w:pPr>
+        <w:pStyle w:val="a4"/>
+        <w:numPr>
+          <w:ilvl w:val="0"/>
+          <w:numId w:val="3"/>
+        </w:numPr>
+        <w:ind w:leftChars="0"/>
+      </w:pPr>
+      <w:r>
+        <w:rPr>
+          <w:rFonts w:hint="eastAsia"/>
+        </w:rPr>
+        <w:t>縦</w:t>
+      </w:r>
+      <w:r>
+        <w:rPr>
+          <w:rFonts w:hint="eastAsia"/>
+        </w:rPr>
+        <w:t>位置：ページ</w:t>
+      </w:r>
+      <w:r>
+        <w:rPr>
+          <w:rFonts w:hint="eastAsia"/>
+        </w:rPr>
+        <w:t>上端</w:t>
+      </w:r>
+      <w:r>
+        <w:rPr>
+          <w:rFonts w:hint="eastAsia"/>
+        </w:rPr>
+        <w:t>からの</w:t>
+      </w:r>
+      <w:r>
+        <w:rPr>
+          <w:rFonts w:hint="eastAsia"/>
+        </w:rPr>
+        <w:t>縦</w:t>
+      </w:r>
+      <w:r>
+        <w:rPr>
+          <w:rFonts w:hint="eastAsia"/>
+        </w:rPr>
+        <w:t>位置</w:t>
+      </w:r>
+      <w:r>
+        <w:rPr>
+          <w:rFonts w:hint="eastAsia"/>
+        </w:rPr>
+        <w:t>(</w:t>
+      </w:r>
+      <w:r>
+        <w:rPr>
+          <w:rFonts w:hint="eastAsia"/>
+        </w:rPr>
+        <w:t>1</w:t>
+      </w:r>
+      <w:r>
+        <w:rPr>
+          <w:rFonts w:hint="eastAsia"/>
+        </w:rPr>
+        <w:t>ポイント＝</w:t>
+      </w:r>
+      <w:r>
+        <w:rPr>
+          <w:rFonts w:hint="eastAsia"/>
+        </w:rPr>
+        <w:t>0.3528mm</w:t>
+      </w:r>
+      <w:r>
+        <w:rPr>
+          <w:rFonts w:hint="eastAsia"/>
+        </w:rPr>
+        <w:t>)</w:t>
+      </w:r>
+    </w:p>
+    <w:p>
+      <w:pPr>
+        <w:pStyle w:val="a4"/>
+        <w:numPr>
+          <w:ilvl w:val="0"/>
+          <w:numId w:val="3"/>
+        </w:numPr>
+        <w:ind w:leftChars="0"/>
+        <w:rPr>
+          <w:rFonts w:hint="eastAsia"/>
+        </w:rPr>
+      </w:pPr>
+      <w:r>
+        <w:t>フォントサイズ：ヘッダ文字列，ページ番号のフォントサイズ</w:t>
+      </w:r>
+    </w:p>
+    <w:p>
+      <w:pPr>
+        <w:pStyle w:val="a4"/>
+        <w:numPr>
+          <w:ilvl w:val="0"/>
+          <w:numId w:val="3"/>
+        </w:numPr>
+        <w:ind w:leftChars="0"/>
+        <w:rPr>
+          <w:rFonts w:hint="eastAsia"/>
+        </w:rPr>
+      </w:pPr>
+      <w:r>
+        <w:rPr>
+          <w:rFonts w:hint="eastAsia"/>
+        </w:rPr>
+        <w:t>位置補正：一部の</w:t>
+      </w:r>
+      <w:r>
+        <w:rPr>
+          <w:rFonts w:hint="eastAsia"/>
+        </w:rPr>
+        <w:t>PDF</w:t>
+      </w:r>
+      <w:r>
+        <w:rPr>
+          <w:rFonts w:hint="eastAsia"/>
+        </w:rPr>
+        <w:t>ファイルで</w:t>
+      </w:r>
+      <w:r>
+        <w:rPr>
+          <w:rFonts w:hint="eastAsia"/>
+        </w:rPr>
+        <w:t>拡大</w:t>
+      </w:r>
+      <w:r>
+        <w:rPr>
+          <w:rFonts w:hint="eastAsia"/>
+        </w:rPr>
+        <w:t>/</w:t>
+      </w:r>
+      <w:r>
+        <w:rPr>
+          <w:rFonts w:hint="eastAsia"/>
+        </w:rPr>
+        <w:t>縮小されるため，位置の補正．</w:t>
+      </w:r>
+    </w:p>
+    <w:p>
+      <w:pPr>
+        <w:rPr>
+          <w:rFonts w:hint="eastAsia"/>
+        </w:rPr>
+      </w:pPr>
+    </w:p>
+    <w:p>
+      <w:pPr>
+        <w:pStyle w:val="2"/>
+        <w:rPr>
+          <w:rFonts w:hint="eastAsia"/>
+        </w:rPr>
+      </w:pPr>
+      <w:r>
+        <w:rPr>
+          <w:rFonts w:hint="eastAsia"/>
+        </w:rPr>
+        <w:t>ファイルの結合順序</w:t>
+      </w:r>
+    </w:p>
+    <w:p>
+      <w:pPr>
+        <w:pStyle w:val="a4"/>
+        <w:numPr>
+          <w:ilvl w:val="0"/>
+          <w:numId w:val="3"/>
+        </w:numPr>
+        <w:ind w:leftChars="0"/>
+        <w:rPr>
+          <w:rFonts w:hint="eastAsia"/>
+        </w:rPr>
+      </w:pPr>
+      <w:r>
+        <w:rPr>
+          <w:rFonts w:hint="eastAsia"/>
+        </w:rPr>
+        <w:t>自然順</w:t>
+      </w:r>
+      <w:r>
+        <w:rPr>
+          <w:rFonts w:hint="eastAsia"/>
+        </w:rPr>
+        <w:t>(python</w:t>
+      </w:r>
+      <w:r>
+        <w:rPr>
+          <w:rFonts w:hint="eastAsia"/>
+        </w:rPr>
+        <w:t>の</w:t>
+      </w:r>
+      <w:r>
+        <w:t>natsorted()</w:t>
+      </w:r>
+      <w:r>
+        <w:rPr>
+          <w:rFonts w:hint="eastAsia"/>
+        </w:rPr>
+        <w:t>)</w:t>
+      </w:r>
+      <w:r>
+        <w:rPr>
+          <w:rFonts w:hint="eastAsia"/>
+        </w:rPr>
+        <w:t>を使用してソート．</w:t>
+      </w:r>
+    </w:p>
+    <w:p>
+      <w:pPr>
+        <w:pStyle w:val="a4"/>
+        <w:numPr>
+          <w:ilvl w:val="0"/>
+          <w:numId w:val="3"/>
+        </w:numPr>
+        <w:ind w:leftChars="0"/>
+        <w:rPr>
+          <w:rFonts w:hint="eastAsia"/>
+        </w:rPr>
+      </w:pPr>
+      <w:r>
+        <w:rPr>
+          <w:rFonts w:hint="eastAsia"/>
+        </w:rPr>
+        <w:t>Windows</w:t>
+      </w:r>
+      <w:r>
+        <w:rPr>
+          <w:rFonts w:hint="eastAsia"/>
+        </w:rPr>
+        <w:t xml:space="preserve"> </w:t>
+      </w:r>
+      <w:r>
+        <w:rPr>
+          <w:rFonts w:hint="eastAsia"/>
+        </w:rPr>
+        <w:t>の</w:t>
+      </w:r>
+      <w:r>
+        <w:rPr>
+          <w:rFonts w:hint="eastAsia"/>
+        </w:rPr>
+        <w:t>Explorer</w:t>
+      </w:r>
+      <w:r>
+        <w:rPr>
+          <w:rFonts w:hint="eastAsia"/>
+        </w:rPr>
+        <w:t>などで表示されるの順序と異なることがある．</w:t>
+      </w:r>
+    </w:p>
+    <w:p>
+      <w:pPr>
+        <w:pStyle w:val="a4"/>
+        <w:numPr>
+          <w:ilvl w:val="1"/>
+          <w:numId w:val="3"/>
+        </w:numPr>
+        <w:ind w:leftChars="0"/>
+      </w:pPr>
+      <w:r>
+        <w:t>ファイル名の先頭に数字を入れると確実．</w:t>
+      </w:r>
+    </w:p>
     <w:p/>
     <w:p>
       <w:pPr>
-        <w:rPr>
-          <w:rFonts w:hint="eastAsia"/>
-        </w:rPr>
-      </w:pPr>
-    </w:p>
-    <w:p>
-      <w:pPr>
         <w:pStyle w:val="1"/>
       </w:pPr>
       <w:r>
-        <w:lastRenderedPageBreak/>
         <w:t>インストール</w:t>
       </w:r>
     </w:p>
@@ -341,7 +752,7 @@
       </w:r>
     </w:p>
     <w:p>
-      <w:hyperlink r:id="rId6" w:history="1">
+      <w:hyperlink r:id="rId7" w:history="1">
         <w:r>
           <w:rPr>
             <w:rStyle w:val="a3"/>
@@ -350,16 +761,10 @@
         </w:r>
       </w:hyperlink>
     </w:p>
-    <w:p>
-      <w:bookmarkStart w:id="0" w:name="_GoBack"/>
-      <w:bookmarkEnd w:id="0"/>
-    </w:p>
+    <w:p/>
     <w:p>
       <w:pPr>
         <w:pStyle w:val="2"/>
-        <w:rPr>
-          <w:rFonts w:hint="eastAsia"/>
-        </w:rPr>
       </w:pPr>
       <w:r>
         <w:rPr>
@@ -375,11 +780,6 @@
       </w:r>
     </w:p>
     <w:p>
-      <w:pPr>
-        <w:rPr>
-          <w:rFonts w:hint="eastAsia"/>
-        </w:rPr>
-      </w:pPr>
       <w:r>
         <w:rPr>
           <w:rFonts w:hint="eastAsia"/>
@@ -394,11 +794,6 @@
       </w:r>
     </w:p>
     <w:p>
-      <w:pPr>
-        <w:rPr>
-          <w:rFonts w:hint="eastAsia"/>
-        </w:rPr>
-      </w:pPr>
       <w:r>
         <w:rPr>
           <w:rFonts w:hint="eastAsia"/>
@@ -428,31 +823,7 @@
         </w:pBdr>
       </w:pPr>
       <w:r>
-        <w:t>Set-</w:t>
-      </w:r>
-      <w:proofErr w:type="spellStart"/>
-      <w:r>
-        <w:t>ExecutionPolicy</w:t>
-      </w:r>
-      <w:proofErr w:type="spellEnd"/>
-      <w:r>
-        <w:t xml:space="preserve"> </w:t>
-      </w:r>
-      <w:proofErr w:type="spellStart"/>
-      <w:r>
-        <w:t>RemoteSigned</w:t>
-      </w:r>
-      <w:proofErr w:type="spellEnd"/>
-      <w:r>
-        <w:t xml:space="preserve"> -Scope </w:t>
-      </w:r>
-      <w:proofErr w:type="spellStart"/>
-      <w:r>
-        <w:t>CurrentUser</w:t>
-      </w:r>
-      <w:proofErr w:type="spellEnd"/>
-      <w:r>
-        <w:t xml:space="preserve"> -Force</w:t>
+        <w:t>Set-ExecutionPolicy RemoteSigned -Scope CurrentUser -Force</w:t>
       </w:r>
     </w:p>
     <w:p>
@@ -521,13 +892,8 @@
         </w:pBdr>
       </w:pPr>
       <w:r>
-        <w:t xml:space="preserve">python -m pip install --upgrade </w:t>
-      </w:r>
-      <w:proofErr w:type="spellStart"/>
-      <w:r>
-        <w:t>fitz</w:t>
-      </w:r>
-      <w:proofErr w:type="spellEnd"/>
+        <w:t>python -m pip install --upgrade fitz</w:t>
+      </w:r>
     </w:p>
     <w:p>
       <w:pPr>
@@ -537,31 +903,15 @@
           <w:bottom w:val="single" w:sz="4" w:space="1" w:color="auto"/>
           <w:right w:val="single" w:sz="4" w:space="4" w:color="auto"/>
         </w:pBdr>
-      </w:pPr>
-      <w:r>
-        <w:t xml:space="preserve">python -m pip install --upgrade </w:t>
-      </w:r>
-      <w:proofErr w:type="spellStart"/>
-      <w:r>
-        <w:t>pymupdf</w:t>
-      </w:r>
-      <w:proofErr w:type="spellEnd"/>
+        <w:rPr>
+          <w:rFonts w:hint="eastAsia"/>
+        </w:rPr>
+      </w:pPr>
+      <w:r>
+        <w:t>python -m pip install --upgrade pymupdf</w:t>
+      </w:r>
       <w:r>
         <w:t xml:space="preserve"> </w:t>
-      </w:r>
-    </w:p>
-    <w:p/>
-    <w:p>
-      <w:pPr>
-        <w:pStyle w:val="1"/>
-      </w:pPr>
-      <w:r>
-        <w:t>起動</w:t>
-      </w:r>
-    </w:p>
-    <w:p>
-      <w:r>
-        <w:t>MergePdf.vbs</w:t>
       </w:r>
     </w:p>
     <w:p>
@@ -574,31 +924,21 @@
         </w:pBdr>
       </w:pPr>
       <w:r>
-        <w:t xml:space="preserve">Set </w:t>
-      </w:r>
-      <w:proofErr w:type="spellStart"/>
-      <w:r>
-        <w:t>ws</w:t>
-      </w:r>
-      <w:proofErr w:type="spellEnd"/>
-      <w:r>
-        <w:t xml:space="preserve"> = </w:t>
-      </w:r>
-      <w:proofErr w:type="spellStart"/>
-      <w:r>
-        <w:t>CreateObject</w:t>
-      </w:r>
-      <w:proofErr w:type="spellEnd"/>
-      <w:r>
-        <w:t>("</w:t>
-      </w:r>
-      <w:proofErr w:type="spellStart"/>
-      <w:r>
-        <w:t>Wscript.Shell</w:t>
-      </w:r>
-      <w:proofErr w:type="spellEnd"/>
-      <w:r>
-        <w:t>")</w:t>
+        <w:t>python -m pip install --upgrade natsort</w:t>
+      </w:r>
+    </w:p>
+    <w:p/>
+    <w:p>
+      <w:pPr>
+        <w:pStyle w:val="1"/>
+      </w:pPr>
+      <w:r>
+        <w:t>起動</w:t>
+      </w:r>
+    </w:p>
+    <w:p>
+      <w:r>
+        <w:t>MergePdf.vbs</w:t>
       </w:r>
     </w:p>
     <w:p>
@@ -610,53 +950,96 @@
           <w:right w:val="single" w:sz="4" w:space="4" w:color="auto"/>
         </w:pBdr>
       </w:pPr>
-      <w:proofErr w:type="spellStart"/>
-      <w:r>
-        <w:t>ws.run</w:t>
-      </w:r>
-      <w:proofErr w:type="spellEnd"/>
-      <w:r>
-        <w:t xml:space="preserve"> "</w:t>
-      </w:r>
-      <w:proofErr w:type="spellStart"/>
-      <w:r>
-        <w:t>cmd</w:t>
-      </w:r>
-      <w:proofErr w:type="spellEnd"/>
-      <w:r>
-        <w:t xml:space="preserve"> /c python MergePdf.py", </w:t>
-      </w:r>
-      <w:proofErr w:type="spellStart"/>
-      <w:r>
-        <w:t>vbhide</w:t>
-      </w:r>
-      <w:proofErr w:type="spellEnd"/>
-    </w:p>
-    <w:p/>
-    <w:p>
-      <w:pPr>
-        <w:rPr>
-          <w:rFonts w:hint="eastAsia"/>
-        </w:rPr>
-      </w:pPr>
-      <w:r>
-        <w:rPr>
-          <w:rFonts w:hint="eastAsia"/>
-        </w:rPr>
-        <w:t>必要により，ショートカットを作成してくださ</w:t>
-      </w:r>
-      <w:r>
-        <w:rPr>
-          <w:rFonts w:hint="eastAsia"/>
-        </w:rPr>
-        <w:t>い</w:t>
-      </w:r>
-      <w:r>
-        <w:rPr>
-          <w:rFonts w:hint="eastAsia"/>
-        </w:rPr>
-        <w:t>．</w:t>
-      </w:r>
+      <w:r>
+        <w:t>Set ws = CreateObject("Wscript.Shell")</w:t>
+      </w:r>
+    </w:p>
+    <w:p>
+      <w:pPr>
+        <w:pBdr>
+          <w:top w:val="single" w:sz="4" w:space="1" w:color="auto"/>
+          <w:left w:val="single" w:sz="4" w:space="4" w:color="auto"/>
+          <w:bottom w:val="single" w:sz="4" w:space="1" w:color="auto"/>
+          <w:right w:val="single" w:sz="4" w:space="4" w:color="auto"/>
+        </w:pBdr>
+        <w:rPr>
+          <w:rFonts w:hint="eastAsia"/>
+        </w:rPr>
+      </w:pPr>
+      <w:r>
+        <w:t>ws.run "cmd /c python MergePdf.py", vbhide</w:t>
+      </w:r>
+    </w:p>
+    <w:p>
+      <w:pPr>
+        <w:pStyle w:val="a4"/>
+        <w:numPr>
+          <w:ilvl w:val="0"/>
+          <w:numId w:val="4"/>
+        </w:numPr>
+        <w:ind w:leftChars="0"/>
+        <w:rPr>
+          <w:rFonts w:hint="eastAsia"/>
+        </w:rPr>
+      </w:pPr>
+      <w:r>
+        <w:rPr>
+          <w:rFonts w:hint="eastAsia"/>
+        </w:rPr>
+        <w:t>必要により，</w:t>
+      </w:r>
+      <w:r>
+        <w:rPr>
+          <w:rFonts w:hint="eastAsia"/>
+        </w:rPr>
+        <w:t>「</w:t>
+      </w:r>
+      <w:r>
+        <w:t>MergePdf.vbs</w:t>
+      </w:r>
+      <w:r>
+        <w:rPr>
+          <w:rFonts w:hint="eastAsia"/>
+        </w:rPr>
+        <w:t>」の</w:t>
+      </w:r>
+      <w:r>
+        <w:rPr>
+          <w:rFonts w:hint="eastAsia"/>
+        </w:rPr>
+        <w:t>ショートカットを作成．</w:t>
+      </w:r>
+    </w:p>
+    <w:p>
+      <w:pPr>
+        <w:rPr>
+          <w:rFonts w:hint="eastAsia"/>
+        </w:rPr>
+      </w:pPr>
+    </w:p>
+    <w:p>
+      <w:pPr>
+        <w:pStyle w:val="1"/>
+        <w:rPr>
+          <w:rFonts w:hint="eastAsia"/>
+        </w:rPr>
+      </w:pPr>
+      <w:r>
+        <w:lastRenderedPageBreak/>
+        <w:t>ソース</w:t>
+      </w:r>
+    </w:p>
+    <w:p>
+      <w:hyperlink r:id="rId8" w:history="1">
+        <w:r>
+          <w:rPr>
+            <w:rStyle w:val="a3"/>
+          </w:rPr>
+          <w:t>https://github.com/hyoshi-lab/mergePDF</w:t>
+        </w:r>
+      </w:hyperlink>
+      <w:bookmarkStart w:id="0" w:name="_GoBack"/>
+      <w:bookmarkEnd w:id="0"/>
     </w:p>
     <w:sectPr>
       <w:pgSz w:w="11906" w:h="16838"/>
@@ -669,12 +1052,351 @@
 </file>
 
 <file path=word/numbering.xml><?xml version="1.0" encoding="utf-8"?>
-<w:numbering xmlns:wpc="http://schemas.microsoft.com/office/word/2010/wordprocessingCanvas" xmlns:mc="http://schemas.openxmlformats.org/markup-compatibility/2006" xmlns:o="urn:schemas-microsoft-com:office:office" xmlns:r="http://schemas.openxmlformats.org/officeDocument/2006/relationships" xmlns:m="http://schemas.openxmlformats.org/officeDocument/2006/math" xmlns:v="urn:schemas-microsoft-com:vml" xmlns:wp14="http://schemas.microsoft.com/office/word/2010/wordprocessingDrawing" xmlns:wp="http://schemas.openxmlformats.org/drawingml/2006/wordprocessingDrawing" xmlns:w10="urn:schemas-microsoft-com:office:word" xmlns:w="http://schemas.openxmlformats.org/wordprocessingml/2006/main" xmlns:w14="http://schemas.microsoft.com/office/word/2010/wordml" xmlns:w15="http://schemas.microsoft.com/office/word/2012/wordml" xmlns:wpg="http://schemas.microsoft.com/office/word/2010/wordprocessingGroup" xmlns:wpi="http://schemas.microsoft.com/office/word/2010/wordprocessingInk" xmlns:wne="http://schemas.microsoft.com/office/word/2006/wordml" xmlns:wps="http://schemas.microsoft.com/office/word/2010/wordprocessingShape" mc:Ignorable="w14 w15 wp14">
-  <w:abstractNum w:abstractNumId="0" w15:restartNumberingAfterBreak="0">
+<w:numbering xmlns:wpc="http://schemas.microsoft.com/office/word/2010/wordprocessingCanvas" xmlns:mc="http://schemas.openxmlformats.org/markup-compatibility/2006" xmlns:o="urn:schemas-microsoft-com:office:office" xmlns:r="http://schemas.openxmlformats.org/officeDocument/2006/relationships" xmlns:m="http://schemas.openxmlformats.org/officeDocument/2006/math" xmlns:v="urn:schemas-microsoft-com:vml" xmlns:wp14="http://schemas.microsoft.com/office/word/2010/wordprocessingDrawing" xmlns:wp="http://schemas.openxmlformats.org/drawingml/2006/wordprocessingDrawing" xmlns:w10="urn:schemas-microsoft-com:office:word" xmlns:w="http://schemas.openxmlformats.org/wordprocessingml/2006/main" xmlns:w14="http://schemas.microsoft.com/office/word/2010/wordml" xmlns:wpg="http://schemas.microsoft.com/office/word/2010/wordprocessingGroup" xmlns:wpi="http://schemas.microsoft.com/office/word/2010/wordprocessingInk" xmlns:wne="http://schemas.microsoft.com/office/word/2006/wordml" xmlns:wps="http://schemas.microsoft.com/office/word/2010/wordprocessingShape" mc:Ignorable="w14 wp14">
+  <w:abstractNum w:abstractNumId="0">
+    <w:nsid w:val="0D9831AE"/>
+    <w:multiLevelType w:val="hybridMultilevel"/>
+    <w:tmpl w:val="3DC8AC1E"/>
+    <w:lvl w:ilvl="0" w:tplc="AFD4FEF8">
+      <w:start w:val="1"/>
+      <w:numFmt w:val="bullet"/>
+      <w:lvlText w:val=""/>
+      <w:lvlJc w:val="left"/>
+      <w:pPr>
+        <w:ind w:left="420" w:hanging="420"/>
+      </w:pPr>
+      <w:rPr>
+        <w:rFonts w:ascii="Wingdings" w:hAnsi="Wingdings" w:hint="default"/>
+      </w:rPr>
+    </w:lvl>
+    <w:lvl w:ilvl="1" w:tplc="0409000B" w:tentative="1">
+      <w:start w:val="1"/>
+      <w:numFmt w:val="bullet"/>
+      <w:lvlText w:val=""/>
+      <w:lvlJc w:val="left"/>
+      <w:pPr>
+        <w:ind w:left="840" w:hanging="420"/>
+      </w:pPr>
+      <w:rPr>
+        <w:rFonts w:ascii="Wingdings" w:hAnsi="Wingdings" w:hint="default"/>
+      </w:rPr>
+    </w:lvl>
+    <w:lvl w:ilvl="2" w:tplc="0409000D" w:tentative="1">
+      <w:start w:val="1"/>
+      <w:numFmt w:val="bullet"/>
+      <w:lvlText w:val=""/>
+      <w:lvlJc w:val="left"/>
+      <w:pPr>
+        <w:ind w:left="1260" w:hanging="420"/>
+      </w:pPr>
+      <w:rPr>
+        <w:rFonts w:ascii="Wingdings" w:hAnsi="Wingdings" w:hint="default"/>
+      </w:rPr>
+    </w:lvl>
+    <w:lvl w:ilvl="3" w:tplc="04090001" w:tentative="1">
+      <w:start w:val="1"/>
+      <w:numFmt w:val="bullet"/>
+      <w:lvlText w:val=""/>
+      <w:lvlJc w:val="left"/>
+      <w:pPr>
+        <w:ind w:left="1680" w:hanging="420"/>
+      </w:pPr>
+      <w:rPr>
+        <w:rFonts w:ascii="Wingdings" w:hAnsi="Wingdings" w:hint="default"/>
+      </w:rPr>
+    </w:lvl>
+    <w:lvl w:ilvl="4" w:tplc="0409000B" w:tentative="1">
+      <w:start w:val="1"/>
+      <w:numFmt w:val="bullet"/>
+      <w:lvlText w:val=""/>
+      <w:lvlJc w:val="left"/>
+      <w:pPr>
+        <w:ind w:left="2100" w:hanging="420"/>
+      </w:pPr>
+      <w:rPr>
+        <w:rFonts w:ascii="Wingdings" w:hAnsi="Wingdings" w:hint="default"/>
+      </w:rPr>
+    </w:lvl>
+    <w:lvl w:ilvl="5" w:tplc="0409000D" w:tentative="1">
+      <w:start w:val="1"/>
+      <w:numFmt w:val="bullet"/>
+      <w:lvlText w:val=""/>
+      <w:lvlJc w:val="left"/>
+      <w:pPr>
+        <w:ind w:left="2520" w:hanging="420"/>
+      </w:pPr>
+      <w:rPr>
+        <w:rFonts w:ascii="Wingdings" w:hAnsi="Wingdings" w:hint="default"/>
+      </w:rPr>
+    </w:lvl>
+    <w:lvl w:ilvl="6" w:tplc="04090001" w:tentative="1">
+      <w:start w:val="1"/>
+      <w:numFmt w:val="bullet"/>
+      <w:lvlText w:val=""/>
+      <w:lvlJc w:val="left"/>
+      <w:pPr>
+        <w:ind w:left="2940" w:hanging="420"/>
+      </w:pPr>
+      <w:rPr>
+        <w:rFonts w:ascii="Wingdings" w:hAnsi="Wingdings" w:hint="default"/>
+      </w:rPr>
+    </w:lvl>
+    <w:lvl w:ilvl="7" w:tplc="0409000B" w:tentative="1">
+      <w:start w:val="1"/>
+      <w:numFmt w:val="bullet"/>
+      <w:lvlText w:val=""/>
+      <w:lvlJc w:val="left"/>
+      <w:pPr>
+        <w:ind w:left="3360" w:hanging="420"/>
+      </w:pPr>
+      <w:rPr>
+        <w:rFonts w:ascii="Wingdings" w:hAnsi="Wingdings" w:hint="default"/>
+      </w:rPr>
+    </w:lvl>
+    <w:lvl w:ilvl="8" w:tplc="0409000D" w:tentative="1">
+      <w:start w:val="1"/>
+      <w:numFmt w:val="bullet"/>
+      <w:lvlText w:val=""/>
+      <w:lvlJc w:val="left"/>
+      <w:pPr>
+        <w:ind w:left="3780" w:hanging="420"/>
+      </w:pPr>
+      <w:rPr>
+        <w:rFonts w:ascii="Wingdings" w:hAnsi="Wingdings" w:hint="default"/>
+      </w:rPr>
+    </w:lvl>
+  </w:abstractNum>
+  <w:abstractNum w:abstractNumId="1">
+    <w:nsid w:val="1A3A535B"/>
+    <w:multiLevelType w:val="hybridMultilevel"/>
+    <w:tmpl w:val="301023CA"/>
+    <w:lvl w:ilvl="0" w:tplc="04090001">
+      <w:start w:val="1"/>
+      <w:numFmt w:val="bullet"/>
+      <w:lvlText w:val=""/>
+      <w:lvlJc w:val="left"/>
+      <w:pPr>
+        <w:ind w:left="420" w:hanging="420"/>
+      </w:pPr>
+      <w:rPr>
+        <w:rFonts w:ascii="Wingdings" w:hAnsi="Wingdings" w:hint="default"/>
+      </w:rPr>
+    </w:lvl>
+    <w:lvl w:ilvl="1" w:tplc="0409000B" w:tentative="1">
+      <w:start w:val="1"/>
+      <w:numFmt w:val="bullet"/>
+      <w:lvlText w:val=""/>
+      <w:lvlJc w:val="left"/>
+      <w:pPr>
+        <w:ind w:left="840" w:hanging="420"/>
+      </w:pPr>
+      <w:rPr>
+        <w:rFonts w:ascii="Wingdings" w:hAnsi="Wingdings" w:hint="default"/>
+      </w:rPr>
+    </w:lvl>
+    <w:lvl w:ilvl="2" w:tplc="0409000D" w:tentative="1">
+      <w:start w:val="1"/>
+      <w:numFmt w:val="bullet"/>
+      <w:lvlText w:val=""/>
+      <w:lvlJc w:val="left"/>
+      <w:pPr>
+        <w:ind w:left="1260" w:hanging="420"/>
+      </w:pPr>
+      <w:rPr>
+        <w:rFonts w:ascii="Wingdings" w:hAnsi="Wingdings" w:hint="default"/>
+      </w:rPr>
+    </w:lvl>
+    <w:lvl w:ilvl="3" w:tplc="04090001" w:tentative="1">
+      <w:start w:val="1"/>
+      <w:numFmt w:val="bullet"/>
+      <w:lvlText w:val=""/>
+      <w:lvlJc w:val="left"/>
+      <w:pPr>
+        <w:ind w:left="1680" w:hanging="420"/>
+      </w:pPr>
+      <w:rPr>
+        <w:rFonts w:ascii="Wingdings" w:hAnsi="Wingdings" w:hint="default"/>
+      </w:rPr>
+    </w:lvl>
+    <w:lvl w:ilvl="4" w:tplc="0409000B" w:tentative="1">
+      <w:start w:val="1"/>
+      <w:numFmt w:val="bullet"/>
+      <w:lvlText w:val=""/>
+      <w:lvlJc w:val="left"/>
+      <w:pPr>
+        <w:ind w:left="2100" w:hanging="420"/>
+      </w:pPr>
+      <w:rPr>
+        <w:rFonts w:ascii="Wingdings" w:hAnsi="Wingdings" w:hint="default"/>
+      </w:rPr>
+    </w:lvl>
+    <w:lvl w:ilvl="5" w:tplc="0409000D" w:tentative="1">
+      <w:start w:val="1"/>
+      <w:numFmt w:val="bullet"/>
+      <w:lvlText w:val=""/>
+      <w:lvlJc w:val="left"/>
+      <w:pPr>
+        <w:ind w:left="2520" w:hanging="420"/>
+      </w:pPr>
+      <w:rPr>
+        <w:rFonts w:ascii="Wingdings" w:hAnsi="Wingdings" w:hint="default"/>
+      </w:rPr>
+    </w:lvl>
+    <w:lvl w:ilvl="6" w:tplc="04090001" w:tentative="1">
+      <w:start w:val="1"/>
+      <w:numFmt w:val="bullet"/>
+      <w:lvlText w:val=""/>
+      <w:lvlJc w:val="left"/>
+      <w:pPr>
+        <w:ind w:left="2940" w:hanging="420"/>
+      </w:pPr>
+      <w:rPr>
+        <w:rFonts w:ascii="Wingdings" w:hAnsi="Wingdings" w:hint="default"/>
+      </w:rPr>
+    </w:lvl>
+    <w:lvl w:ilvl="7" w:tplc="0409000B" w:tentative="1">
+      <w:start w:val="1"/>
+      <w:numFmt w:val="bullet"/>
+      <w:lvlText w:val=""/>
+      <w:lvlJc w:val="left"/>
+      <w:pPr>
+        <w:ind w:left="3360" w:hanging="420"/>
+      </w:pPr>
+      <w:rPr>
+        <w:rFonts w:ascii="Wingdings" w:hAnsi="Wingdings" w:hint="default"/>
+      </w:rPr>
+    </w:lvl>
+    <w:lvl w:ilvl="8" w:tplc="0409000D" w:tentative="1">
+      <w:start w:val="1"/>
+      <w:numFmt w:val="bullet"/>
+      <w:lvlText w:val=""/>
+      <w:lvlJc w:val="left"/>
+      <w:pPr>
+        <w:ind w:left="3780" w:hanging="420"/>
+      </w:pPr>
+      <w:rPr>
+        <w:rFonts w:ascii="Wingdings" w:hAnsi="Wingdings" w:hint="default"/>
+      </w:rPr>
+    </w:lvl>
+  </w:abstractNum>
+  <w:abstractNum w:abstractNumId="2">
     <w:nsid w:val="4A346B49"/>
     <w:multiLevelType w:val="hybridMultilevel"/>
-    <w:tmpl w:val="C6286E1E"/>
+    <w:tmpl w:val="3C284368"/>
     <w:lvl w:ilvl="0" w:tplc="9DD8E986">
+      <w:start w:val="1"/>
+      <w:numFmt w:val="bullet"/>
+      <w:lvlText w:val=""/>
+      <w:lvlJc w:val="left"/>
+      <w:pPr>
+        <w:ind w:left="420" w:hanging="420"/>
+      </w:pPr>
+      <w:rPr>
+        <w:rFonts w:ascii="Wingdings" w:hAnsi="Wingdings" w:hint="default"/>
+      </w:rPr>
+    </w:lvl>
+    <w:lvl w:ilvl="1" w:tplc="AFD4FEF8">
+      <w:start w:val="1"/>
+      <w:numFmt w:val="bullet"/>
+      <w:lvlText w:val=""/>
+      <w:lvlJc w:val="left"/>
+      <w:pPr>
+        <w:ind w:left="840" w:hanging="420"/>
+      </w:pPr>
+      <w:rPr>
+        <w:rFonts w:ascii="Wingdings" w:hAnsi="Wingdings" w:hint="default"/>
+      </w:rPr>
+    </w:lvl>
+    <w:lvl w:ilvl="2" w:tplc="0409000D" w:tentative="1">
+      <w:start w:val="1"/>
+      <w:numFmt w:val="bullet"/>
+      <w:lvlText w:val=""/>
+      <w:lvlJc w:val="left"/>
+      <w:pPr>
+        <w:ind w:left="1260" w:hanging="420"/>
+      </w:pPr>
+      <w:rPr>
+        <w:rFonts w:ascii="Wingdings" w:hAnsi="Wingdings" w:hint="default"/>
+      </w:rPr>
+    </w:lvl>
+    <w:lvl w:ilvl="3" w:tplc="04090001" w:tentative="1">
+      <w:start w:val="1"/>
+      <w:numFmt w:val="bullet"/>
+      <w:lvlText w:val=""/>
+      <w:lvlJc w:val="left"/>
+      <w:pPr>
+        <w:ind w:left="1680" w:hanging="420"/>
+      </w:pPr>
+      <w:rPr>
+        <w:rFonts w:ascii="Wingdings" w:hAnsi="Wingdings" w:hint="default"/>
+      </w:rPr>
+    </w:lvl>
+    <w:lvl w:ilvl="4" w:tplc="0409000B" w:tentative="1">
+      <w:start w:val="1"/>
+      <w:numFmt w:val="bullet"/>
+      <w:lvlText w:val=""/>
+      <w:lvlJc w:val="left"/>
+      <w:pPr>
+        <w:ind w:left="2100" w:hanging="420"/>
+      </w:pPr>
+      <w:rPr>
+        <w:rFonts w:ascii="Wingdings" w:hAnsi="Wingdings" w:hint="default"/>
+      </w:rPr>
+    </w:lvl>
+    <w:lvl w:ilvl="5" w:tplc="0409000D" w:tentative="1">
+      <w:start w:val="1"/>
+      <w:numFmt w:val="bullet"/>
+      <w:lvlText w:val=""/>
+      <w:lvlJc w:val="left"/>
+      <w:pPr>
+        <w:ind w:left="2520" w:hanging="420"/>
+      </w:pPr>
+      <w:rPr>
+        <w:rFonts w:ascii="Wingdings" w:hAnsi="Wingdings" w:hint="default"/>
+      </w:rPr>
+    </w:lvl>
+    <w:lvl w:ilvl="6" w:tplc="04090001" w:tentative="1">
+      <w:start w:val="1"/>
+      <w:numFmt w:val="bullet"/>
+      <w:lvlText w:val=""/>
+      <w:lvlJc w:val="left"/>
+      <w:pPr>
+        <w:ind w:left="2940" w:hanging="420"/>
+      </w:pPr>
+      <w:rPr>
+        <w:rFonts w:ascii="Wingdings" w:hAnsi="Wingdings" w:hint="default"/>
+      </w:rPr>
+    </w:lvl>
+    <w:lvl w:ilvl="7" w:tplc="0409000B" w:tentative="1">
+      <w:start w:val="1"/>
+      <w:numFmt w:val="bullet"/>
+      <w:lvlText w:val=""/>
+      <w:lvlJc w:val="left"/>
+      <w:pPr>
+        <w:ind w:left="3360" w:hanging="420"/>
+      </w:pPr>
+      <w:rPr>
+        <w:rFonts w:ascii="Wingdings" w:hAnsi="Wingdings" w:hint="default"/>
+      </w:rPr>
+    </w:lvl>
+    <w:lvl w:ilvl="8" w:tplc="0409000D" w:tentative="1">
+      <w:start w:val="1"/>
+      <w:numFmt w:val="bullet"/>
+      <w:lvlText w:val=""/>
+      <w:lvlJc w:val="left"/>
+      <w:pPr>
+        <w:ind w:left="3780" w:hanging="420"/>
+      </w:pPr>
+      <w:rPr>
+        <w:rFonts w:ascii="Wingdings" w:hAnsi="Wingdings" w:hint="default"/>
+      </w:rPr>
+    </w:lvl>
+  </w:abstractNum>
+  <w:abstractNum w:abstractNumId="3">
+    <w:nsid w:val="7FFD5E5B"/>
+    <w:multiLevelType w:val="hybridMultilevel"/>
+    <w:tmpl w:val="3E1C1C62"/>
+    <w:lvl w:ilvl="0" w:tplc="AFD4FEF8">
       <w:start w:val="1"/>
       <w:numFmt w:val="bullet"/>
       <w:lvlText w:val=""/>
@@ -784,13 +1506,22 @@
     </w:lvl>
   </w:abstractNum>
   <w:num w:numId="1">
+    <w:abstractNumId w:val="2"/>
+  </w:num>
+  <w:num w:numId="2">
+    <w:abstractNumId w:val="1"/>
+  </w:num>
+  <w:num w:numId="3">
+    <w:abstractNumId w:val="3"/>
+  </w:num>
+  <w:num w:numId="4">
     <w:abstractNumId w:val="0"/>
   </w:num>
 </w:numbering>
 </file>
 
 <file path=word/styles.xml><?xml version="1.0" encoding="utf-8"?>
-<w:styles xmlns:mc="http://schemas.openxmlformats.org/markup-compatibility/2006" xmlns:r="http://schemas.openxmlformats.org/officeDocument/2006/relationships" xmlns:w="http://schemas.openxmlformats.org/wordprocessingml/2006/main" xmlns:w14="http://schemas.microsoft.com/office/word/2010/wordml" xmlns:w15="http://schemas.microsoft.com/office/word/2012/wordml" mc:Ignorable="w14 w15">
+<w:styles xmlns:mc="http://schemas.openxmlformats.org/markup-compatibility/2006" xmlns:r="http://schemas.openxmlformats.org/officeDocument/2006/relationships" xmlns:w="http://schemas.openxmlformats.org/wordprocessingml/2006/main" xmlns:w14="http://schemas.microsoft.com/office/word/2010/wordml" mc:Ignorable="w14">
   <w:docDefaults>
     <w:rPrDefault>
       <w:rPr>
@@ -803,378 +1534,144 @@
     </w:rPrDefault>
     <w:pPrDefault/>
   </w:docDefaults>
-  <w:latentStyles w:defLockedState="0" w:defUIPriority="99" w:defSemiHidden="0" w:defUnhideWhenUsed="0" w:defQFormat="0" w:count="371">
-    <w:lsdException w:name="Normal" w:uiPriority="0" w:qFormat="1"/>
-    <w:lsdException w:name="heading 1" w:uiPriority="9" w:qFormat="1"/>
-    <w:lsdException w:name="heading 2" w:semiHidden="1" w:uiPriority="9" w:unhideWhenUsed="1" w:qFormat="1"/>
-    <w:lsdException w:name="heading 3" w:semiHidden="1" w:uiPriority="9" w:unhideWhenUsed="1" w:qFormat="1"/>
-    <w:lsdException w:name="heading 4" w:semiHidden="1" w:uiPriority="9" w:unhideWhenUsed="1" w:qFormat="1"/>
-    <w:lsdException w:name="heading 5" w:semiHidden="1" w:uiPriority="9" w:unhideWhenUsed="1" w:qFormat="1"/>
-    <w:lsdException w:name="heading 6" w:semiHidden="1" w:uiPriority="9" w:unhideWhenUsed="1" w:qFormat="1"/>
-    <w:lsdException w:name="heading 7" w:semiHidden="1" w:uiPriority="9" w:unhideWhenUsed="1" w:qFormat="1"/>
-    <w:lsdException w:name="heading 8" w:semiHidden="1" w:uiPriority="9" w:unhideWhenUsed="1" w:qFormat="1"/>
-    <w:lsdException w:name="heading 9" w:semiHidden="1" w:uiPriority="9" w:unhideWhenUsed="1" w:qFormat="1"/>
-    <w:lsdException w:name="index 1" w:semiHidden="1" w:unhideWhenUsed="1"/>
-    <w:lsdException w:name="index 2" w:semiHidden="1" w:unhideWhenUsed="1"/>
-    <w:lsdException w:name="index 3" w:semiHidden="1" w:unhideWhenUsed="1"/>
-    <w:lsdException w:name="index 4" w:semiHidden="1" w:unhideWhenUsed="1"/>
-    <w:lsdException w:name="index 5" w:semiHidden="1" w:unhideWhenUsed="1"/>
-    <w:lsdException w:name="index 6" w:semiHidden="1" w:unhideWhenUsed="1"/>
-    <w:lsdException w:name="index 7" w:semiHidden="1" w:unhideWhenUsed="1"/>
-    <w:lsdException w:name="index 8" w:semiHidden="1" w:unhideWhenUsed="1"/>
-    <w:lsdException w:name="index 9" w:semiHidden="1" w:unhideWhenUsed="1"/>
-    <w:lsdException w:name="toc 1" w:semiHidden="1" w:uiPriority="39" w:unhideWhenUsed="1"/>
-    <w:lsdException w:name="toc 2" w:semiHidden="1" w:uiPriority="39" w:unhideWhenUsed="1"/>
-    <w:lsdException w:name="toc 3" w:semiHidden="1" w:uiPriority="39" w:unhideWhenUsed="1"/>
-    <w:lsdException w:name="toc 4" w:semiHidden="1" w:uiPriority="39" w:unhideWhenUsed="1"/>
-    <w:lsdException w:name="toc 5" w:semiHidden="1" w:uiPriority="39" w:unhideWhenUsed="1"/>
-    <w:lsdException w:name="toc 6" w:semiHidden="1" w:uiPriority="39" w:unhideWhenUsed="1"/>
-    <w:lsdException w:name="toc 7" w:semiHidden="1" w:uiPriority="39" w:unhideWhenUsed="1"/>
-    <w:lsdException w:name="toc 8" w:semiHidden="1" w:uiPriority="39" w:unhideWhenUsed="1"/>
-    <w:lsdException w:name="toc 9" w:semiHidden="1" w:uiPriority="39" w:unhideWhenUsed="1"/>
-    <w:lsdException w:name="Normal Indent" w:semiHidden="1" w:unhideWhenUsed="1"/>
-    <w:lsdException w:name="footnote text" w:semiHidden="1" w:unhideWhenUsed="1"/>
-    <w:lsdException w:name="annotation text" w:semiHidden="1" w:unhideWhenUsed="1"/>
-    <w:lsdException w:name="header" w:semiHidden="1" w:unhideWhenUsed="1"/>
-    <w:lsdException w:name="footer" w:semiHidden="1" w:unhideWhenUsed="1"/>
-    <w:lsdException w:name="index heading" w:semiHidden="1" w:unhideWhenUsed="1"/>
-    <w:lsdException w:name="caption" w:semiHidden="1" w:uiPriority="35" w:unhideWhenUsed="1" w:qFormat="1"/>
-    <w:lsdException w:name="table of figures" w:semiHidden="1" w:unhideWhenUsed="1"/>
-    <w:lsdException w:name="envelope address" w:semiHidden="1" w:unhideWhenUsed="1"/>
-    <w:lsdException w:name="envelope return" w:semiHidden="1" w:unhideWhenUsed="1"/>
-    <w:lsdException w:name="footnote reference" w:semiHidden="1" w:unhideWhenUsed="1"/>
-    <w:lsdException w:name="annotation reference" w:semiHidden="1" w:unhideWhenUsed="1"/>
-    <w:lsdException w:name="line number" w:semiHidden="1" w:unhideWhenUsed="1"/>
-    <w:lsdException w:name="page number" w:semiHidden="1" w:unhideWhenUsed="1"/>
-    <w:lsdException w:name="endnote reference" w:semiHidden="1" w:unhideWhenUsed="1"/>
-    <w:lsdException w:name="endnote text" w:semiHidden="1" w:unhideWhenUsed="1"/>
-    <w:lsdException w:name="table of authorities" w:semiHidden="1" w:unhideWhenUsed="1"/>
-    <w:lsdException w:name="macro" w:semiHidden="1" w:unhideWhenUsed="1"/>
-    <w:lsdException w:name="toa heading" w:semiHidden="1" w:unhideWhenUsed="1"/>
-    <w:lsdException w:name="List" w:semiHidden="1" w:unhideWhenUsed="1"/>
-    <w:lsdException w:name="List Bullet" w:semiHidden="1" w:unhideWhenUsed="1"/>
-    <w:lsdException w:name="List Number" w:semiHidden="1" w:unhideWhenUsed="1"/>
-    <w:lsdException w:name="List 2" w:semiHidden="1" w:unhideWhenUsed="1"/>
-    <w:lsdException w:name="List 3" w:semiHidden="1" w:unhideWhenUsed="1"/>
-    <w:lsdException w:name="List 4" w:semiHidden="1" w:unhideWhenUsed="1"/>
-    <w:lsdException w:name="List 5" w:semiHidden="1" w:unhideWhenUsed="1"/>
-    <w:lsdException w:name="List Bullet 2" w:semiHidden="1" w:unhideWhenUsed="1"/>
-    <w:lsdException w:name="List Bullet 3" w:semiHidden="1" w:unhideWhenUsed="1"/>
-    <w:lsdException w:name="List Bullet 4" w:semiHidden="1" w:unhideWhenUsed="1"/>
-    <w:lsdException w:name="List Bullet 5" w:semiHidden="1" w:unhideWhenUsed="1"/>
-    <w:lsdException w:name="List Number 2" w:semiHidden="1" w:unhideWhenUsed="1"/>
-    <w:lsdException w:name="List Number 3" w:semiHidden="1" w:unhideWhenUsed="1"/>
-    <w:lsdException w:name="List Number 4" w:semiHidden="1" w:unhideWhenUsed="1"/>
-    <w:lsdException w:name="List Number 5" w:semiHidden="1" w:unhideWhenUsed="1"/>
-    <w:lsdException w:name="Title" w:uiPriority="10" w:qFormat="1"/>
-    <w:lsdException w:name="Closing" w:semiHidden="1" w:unhideWhenUsed="1"/>
-    <w:lsdException w:name="Signature" w:semiHidden="1" w:unhideWhenUsed="1"/>
-    <w:lsdException w:name="Default Paragraph Font" w:semiHidden="1" w:uiPriority="1" w:unhideWhenUsed="1"/>
-    <w:lsdException w:name="Body Text" w:semiHidden="1" w:unhideWhenUsed="1"/>
-    <w:lsdException w:name="Body Text Indent" w:semiHidden="1" w:unhideWhenUsed="1"/>
-    <w:lsdException w:name="List Continue" w:semiHidden="1" w:unhideWhenUsed="1"/>
-    <w:lsdException w:name="List Continue 2" w:semiHidden="1" w:unhideWhenUsed="1"/>
-    <w:lsdException w:name="List Continue 3" w:semiHidden="1" w:unhideWhenUsed="1"/>
-    <w:lsdException w:name="List Continue 4" w:semiHidden="1" w:unhideWhenUsed="1"/>
-    <w:lsdException w:name="List Continue 5" w:semiHidden="1" w:unhideWhenUsed="1"/>
-    <w:lsdException w:name="Message Header" w:semiHidden="1" w:unhideWhenUsed="1"/>
-    <w:lsdException w:name="Subtitle" w:uiPriority="11" w:qFormat="1"/>
-    <w:lsdException w:name="Salutation" w:semiHidden="1" w:unhideWhenUsed="1"/>
-    <w:lsdException w:name="Date" w:semiHidden="1" w:unhideWhenUsed="1"/>
-    <w:lsdException w:name="Body Text First Indent" w:semiHidden="1" w:unhideWhenUsed="1"/>
-    <w:lsdException w:name="Body Text First Indent 2" w:semiHidden="1" w:unhideWhenUsed="1"/>
-    <w:lsdException w:name="Note Heading" w:semiHidden="1" w:unhideWhenUsed="1"/>
-    <w:lsdException w:name="Body Text 2" w:semiHidden="1" w:unhideWhenUsed="1"/>
-    <w:lsdException w:name="Body Text 3" w:semiHidden="1" w:unhideWhenUsed="1"/>
-    <w:lsdException w:name="Body Text Indent 2" w:semiHidden="1" w:unhideWhenUsed="1"/>
-    <w:lsdException w:name="Body Text Indent 3" w:semiHidden="1" w:unhideWhenUsed="1"/>
-    <w:lsdException w:name="Block Text" w:semiHidden="1" w:unhideWhenUsed="1"/>
-    <w:lsdException w:name="Hyperlink" w:semiHidden="1" w:unhideWhenUsed="1"/>
-    <w:lsdException w:name="FollowedHyperlink" w:semiHidden="1" w:unhideWhenUsed="1"/>
-    <w:lsdException w:name="Strong" w:uiPriority="22" w:qFormat="1"/>
-    <w:lsdException w:name="Emphasis" w:uiPriority="20" w:qFormat="1"/>
-    <w:lsdException w:name="Document Map" w:semiHidden="1" w:unhideWhenUsed="1"/>
-    <w:lsdException w:name="Plain Text" w:semiHidden="1" w:unhideWhenUsed="1"/>
-    <w:lsdException w:name="E-mail Signature" w:semiHidden="1" w:unhideWhenUsed="1"/>
-    <w:lsdException w:name="HTML Top of Form" w:semiHidden="1" w:unhideWhenUsed="1"/>
-    <w:lsdException w:name="HTML Bottom of Form" w:semiHidden="1" w:unhideWhenUsed="1"/>
-    <w:lsdException w:name="Normal (Web)" w:semiHidden="1" w:unhideWhenUsed="1"/>
-    <w:lsdException w:name="HTML Acronym" w:semiHidden="1" w:unhideWhenUsed="1"/>
-    <w:lsdException w:name="HTML Address" w:semiHidden="1" w:unhideWhenUsed="1"/>
-    <w:lsdException w:name="HTML Cite" w:semiHidden="1" w:unhideWhenUsed="1"/>
-    <w:lsdException w:name="HTML Code" w:semiHidden="1" w:unhideWhenUsed="1"/>
-    <w:lsdException w:name="HTML Definition" w:semiHidden="1" w:unhideWhenUsed="1"/>
-    <w:lsdException w:name="HTML Keyboard" w:semiHidden="1" w:unhideWhenUsed="1"/>
-    <w:lsdException w:name="HTML Preformatted" w:semiHidden="1" w:unhideWhenUsed="1"/>
-    <w:lsdException w:name="HTML Sample" w:semiHidden="1" w:unhideWhenUsed="1"/>
-    <w:lsdException w:name="HTML Typewriter" w:semiHidden="1" w:unhideWhenUsed="1"/>
-    <w:lsdException w:name="HTML Variable" w:semiHidden="1" w:unhideWhenUsed="1"/>
-    <w:lsdException w:name="Normal Table" w:semiHidden="1" w:unhideWhenUsed="1"/>
-    <w:lsdException w:name="annotation subject" w:semiHidden="1" w:unhideWhenUsed="1"/>
-    <w:lsdException w:name="No List" w:semiHidden="1" w:unhideWhenUsed="1"/>
-    <w:lsdException w:name="Outline List 1" w:semiHidden="1" w:unhideWhenUsed="1"/>
-    <w:lsdException w:name="Outline List 2" w:semiHidden="1" w:unhideWhenUsed="1"/>
-    <w:lsdException w:name="Outline List 3" w:semiHidden="1" w:unhideWhenUsed="1"/>
-    <w:lsdException w:name="Table Simple 1" w:semiHidden="1" w:unhideWhenUsed="1"/>
-    <w:lsdException w:name="Table Simple 2" w:semiHidden="1" w:unhideWhenUsed="1"/>
-    <w:lsdException w:name="Table Simple 3" w:semiHidden="1" w:unhideWhenUsed="1"/>
-    <w:lsdException w:name="Table Classic 1" w:semiHidden="1" w:unhideWhenUsed="1"/>
-    <w:lsdException w:name="Table Classic 2" w:semiHidden="1" w:unhideWhenUsed="1"/>
-    <w:lsdException w:name="Table Classic 3" w:semiHidden="1" w:unhideWhenUsed="1"/>
-    <w:lsdException w:name="Table Classic 4" w:semiHidden="1" w:unhideWhenUsed="1"/>
-    <w:lsdException w:name="Table Colorful 1" w:semiHidden="1" w:unhideWhenUsed="1"/>
-    <w:lsdException w:name="Table Colorful 2" w:semiHidden="1" w:unhideWhenUsed="1"/>
-    <w:lsdException w:name="Table Colorful 3" w:semiHidden="1" w:unhideWhenUsed="1"/>
-    <w:lsdException w:name="Table Columns 1" w:semiHidden="1" w:unhideWhenUsed="1"/>
-    <w:lsdException w:name="Table Columns 2" w:semiHidden="1" w:unhideWhenUsed="1"/>
-    <w:lsdException w:name="Table Columns 3" w:semiHidden="1" w:unhideWhenUsed="1"/>
-    <w:lsdException w:name="Table Columns 4" w:semiHidden="1" w:unhideWhenUsed="1"/>
-    <w:lsdException w:name="Table Columns 5" w:semiHidden="1" w:unhideWhenUsed="1"/>
-    <w:lsdException w:name="Table Grid 1" w:semiHidden="1" w:unhideWhenUsed="1"/>
-    <w:lsdException w:name="Table Grid 2" w:semiHidden="1" w:unhideWhenUsed="1"/>
-    <w:lsdException w:name="Table Grid 3" w:semiHidden="1" w:unhideWhenUsed="1"/>
-    <w:lsdException w:name="Table Grid 4" w:semiHidden="1" w:unhideWhenUsed="1"/>
-    <w:lsdException w:name="Table Grid 5" w:semiHidden="1" w:unhideWhenUsed="1"/>
-    <w:lsdException w:name="Table Grid 6" w:semiHidden="1" w:unhideWhenUsed="1"/>
-    <w:lsdException w:name="Table Grid 7" w:semiHidden="1" w:unhideWhenUsed="1"/>
-    <w:lsdException w:name="Table Grid 8" w:semiHidden="1" w:unhideWhenUsed="1"/>
-    <w:lsdException w:name="Table List 1" w:semiHidden="1" w:unhideWhenUsed="1"/>
-    <w:lsdException w:name="Table List 2" w:semiHidden="1" w:unhideWhenUsed="1"/>
-    <w:lsdException w:name="Table List 3" w:semiHidden="1" w:unhideWhenUsed="1"/>
-    <w:lsdException w:name="Table List 4" w:semiHidden="1" w:unhideWhenUsed="1"/>
-    <w:lsdException w:name="Table List 5" w:semiHidden="1" w:unhideWhenUsed="1"/>
-    <w:lsdException w:name="Table List 6" w:semiHidden="1" w:unhideWhenUsed="1"/>
-    <w:lsdException w:name="Table List 7" w:semiHidden="1" w:unhideWhenUsed="1"/>
-    <w:lsdException w:name="Table List 8" w:semiHidden="1" w:unhideWhenUsed="1"/>
-    <w:lsdException w:name="Table 3D effects 1" w:semiHidden="1" w:unhideWhenUsed="1"/>
-    <w:lsdException w:name="Table 3D effects 2" w:semiHidden="1" w:unhideWhenUsed="1"/>
-    <w:lsdException w:name="Table 3D effects 3" w:semiHidden="1" w:unhideWhenUsed="1"/>
-    <w:lsdException w:name="Table Contemporary" w:semiHidden="1" w:unhideWhenUsed="1"/>
-    <w:lsdException w:name="Table Elegant" w:semiHidden="1" w:unhideWhenUsed="1"/>
-    <w:lsdException w:name="Table Professional" w:semiHidden="1" w:unhideWhenUsed="1"/>
-    <w:lsdException w:name="Table Subtle 1" w:semiHidden="1" w:unhideWhenUsed="1"/>
-    <w:lsdException w:name="Table Subtle 2" w:semiHidden="1" w:unhideWhenUsed="1"/>
-    <w:lsdException w:name="Table Web 1" w:semiHidden="1" w:unhideWhenUsed="1"/>
-    <w:lsdException w:name="Table Web 2" w:semiHidden="1" w:unhideWhenUsed="1"/>
-    <w:lsdException w:name="Table Web 3" w:semiHidden="1" w:unhideWhenUsed="1"/>
-    <w:lsdException w:name="Balloon Text" w:semiHidden="1" w:unhideWhenUsed="1"/>
-    <w:lsdException w:name="Table Grid" w:uiPriority="39"/>
-    <w:lsdException w:name="Table Theme" w:semiHidden="1" w:unhideWhenUsed="1"/>
-    <w:lsdException w:name="Placeholder Text" w:semiHidden="1"/>
-    <w:lsdException w:name="No Spacing" w:uiPriority="1" w:qFormat="1"/>
-    <w:lsdException w:name="Light Shading" w:uiPriority="60"/>
-    <w:lsdException w:name="Light List" w:uiPriority="61"/>
-    <w:lsdException w:name="Light Grid" w:uiPriority="62"/>
-    <w:lsdException w:name="Medium Shading 1" w:uiPriority="63"/>
-    <w:lsdException w:name="Medium Shading 2" w:uiPriority="64"/>
-    <w:lsdException w:name="Medium List 1" w:uiPriority="65"/>
-    <w:lsdException w:name="Medium List 2" w:uiPriority="66"/>
-    <w:lsdException w:name="Medium Grid 1" w:uiPriority="67"/>
-    <w:lsdException w:name="Medium Grid 2" w:uiPriority="68"/>
-    <w:lsdException w:name="Medium Grid 3" w:uiPriority="69"/>
-    <w:lsdException w:name="Dark List" w:uiPriority="70"/>
-    <w:lsdException w:name="Colorful Shading" w:uiPriority="71"/>
-    <w:lsdException w:name="Colorful List" w:uiPriority="72"/>
-    <w:lsdException w:name="Colorful Grid" w:uiPriority="73"/>
-    <w:lsdException w:name="Light Shading Accent 1" w:uiPriority="60"/>
-    <w:lsdException w:name="Light List Accent 1" w:uiPriority="61"/>
-    <w:lsdException w:name="Light Grid Accent 1" w:uiPriority="62"/>
-    <w:lsdException w:name="Medium Shading 1 Accent 1" w:uiPriority="63"/>
-    <w:lsdException w:name="Medium Shading 2 Accent 1" w:uiPriority="64"/>
-    <w:lsdException w:name="Medium List 1 Accent 1" w:uiPriority="65"/>
-    <w:lsdException w:name="Revision" w:semiHidden="1"/>
-    <w:lsdException w:name="List Paragraph" w:uiPriority="34" w:qFormat="1"/>
-    <w:lsdException w:name="Quote" w:uiPriority="29" w:qFormat="1"/>
-    <w:lsdException w:name="Intense Quote" w:uiPriority="30" w:qFormat="1"/>
-    <w:lsdException w:name="Medium List 2 Accent 1" w:uiPriority="66"/>
-    <w:lsdException w:name="Medium Grid 1 Accent 1" w:uiPriority="67"/>
-    <w:lsdException w:name="Medium Grid 2 Accent 1" w:uiPriority="68"/>
-    <w:lsdException w:name="Medium Grid 3 Accent 1" w:uiPriority="69"/>
-    <w:lsdException w:name="Dark List Accent 1" w:uiPriority="70"/>
-    <w:lsdException w:name="Colorful Shading Accent 1" w:uiPriority="71"/>
-    <w:lsdException w:name="Colorful List Accent 1" w:uiPriority="72"/>
-    <w:lsdException w:name="Colorful Grid Accent 1" w:uiPriority="73"/>
-    <w:lsdException w:name="Light Shading Accent 2" w:uiPriority="60"/>
-    <w:lsdException w:name="Light List Accent 2" w:uiPriority="61"/>
-    <w:lsdException w:name="Light Grid Accent 2" w:uiPriority="62"/>
-    <w:lsdException w:name="Medium Shading 1 Accent 2" w:uiPriority="63"/>
-    <w:lsdException w:name="Medium Shading 2 Accent 2" w:uiPriority="64"/>
-    <w:lsdException w:name="Medium List 1 Accent 2" w:uiPriority="65"/>
-    <w:lsdException w:name="Medium List 2 Accent 2" w:uiPriority="66"/>
-    <w:lsdException w:name="Medium Grid 1 Accent 2" w:uiPriority="67"/>
-    <w:lsdException w:name="Medium Grid 2 Accent 2" w:uiPriority="68"/>
-    <w:lsdException w:name="Medium Grid 3 Accent 2" w:uiPriority="69"/>
-    <w:lsdException w:name="Dark List Accent 2" w:uiPriority="70"/>
-    <w:lsdException w:name="Colorful Shading Accent 2" w:uiPriority="71"/>
-    <w:lsdException w:name="Colorful List Accent 2" w:uiPriority="72"/>
-    <w:lsdException w:name="Colorful Grid Accent 2" w:uiPriority="73"/>
-    <w:lsdException w:name="Light Shading Accent 3" w:uiPriority="60"/>
-    <w:lsdException w:name="Light List Accent 3" w:uiPriority="61"/>
-    <w:lsdException w:name="Light Grid Accent 3" w:uiPriority="62"/>
-    <w:lsdException w:name="Medium Shading 1 Accent 3" w:uiPriority="63"/>
-    <w:lsdException w:name="Medium Shading 2 Accent 3" w:uiPriority="64"/>
-    <w:lsdException w:name="Medium List 1 Accent 3" w:uiPriority="65"/>
-    <w:lsdException w:name="Medium List 2 Accent 3" w:uiPriority="66"/>
-    <w:lsdException w:name="Medium Grid 1 Accent 3" w:uiPriority="67"/>
-    <w:lsdException w:name="Medium Grid 2 Accent 3" w:uiPriority="68"/>
-    <w:lsdException w:name="Medium Grid 3 Accent 3" w:uiPriority="69"/>
-    <w:lsdException w:name="Dark List Accent 3" w:uiPriority="70"/>
-    <w:lsdException w:name="Colorful Shading Accent 3" w:uiPriority="71"/>
-    <w:lsdException w:name="Colorful List Accent 3" w:uiPriority="72"/>
-    <w:lsdException w:name="Colorful Grid Accent 3" w:uiPriority="73"/>
-    <w:lsdException w:name="Light Shading Accent 4" w:uiPriority="60"/>
-    <w:lsdException w:name="Light List Accent 4" w:uiPriority="61"/>
-    <w:lsdException w:name="Light Grid Accent 4" w:uiPriority="62"/>
-    <w:lsdException w:name="Medium Shading 1 Accent 4" w:uiPriority="63"/>
-    <w:lsdException w:name="Medium Shading 2 Accent 4" w:uiPriority="64"/>
-    <w:lsdException w:name="Medium List 1 Accent 4" w:uiPriority="65"/>
-    <w:lsdException w:name="Medium List 2 Accent 4" w:uiPriority="66"/>
-    <w:lsdException w:name="Medium Grid 1 Accent 4" w:uiPriority="67"/>
-    <w:lsdException w:name="Medium Grid 2 Accent 4" w:uiPriority="68"/>
-    <w:lsdException w:name="Medium Grid 3 Accent 4" w:uiPriority="69"/>
-    <w:lsdException w:name="Dark List Accent 4" w:uiPriority="70"/>
-    <w:lsdException w:name="Colorful Shading Accent 4" w:uiPriority="71"/>
-    <w:lsdException w:name="Colorful List Accent 4" w:uiPriority="72"/>
-    <w:lsdException w:name="Colorful Grid Accent 4" w:uiPriority="73"/>
-    <w:lsdException w:name="Light Shading Accent 5" w:uiPriority="60"/>
-    <w:lsdException w:name="Light List Accent 5" w:uiPriority="61"/>
-    <w:lsdException w:name="Light Grid Accent 5" w:uiPriority="62"/>
-    <w:lsdException w:name="Medium Shading 1 Accent 5" w:uiPriority="63"/>
-    <w:lsdException w:name="Medium Shading 2 Accent 5" w:uiPriority="64"/>
-    <w:lsdException w:name="Medium List 1 Accent 5" w:uiPriority="65"/>
-    <w:lsdException w:name="Medium List 2 Accent 5" w:uiPriority="66"/>
-    <w:lsdException w:name="Medium Grid 1 Accent 5" w:uiPriority="67"/>
-    <w:lsdException w:name="Medium Grid 2 Accent 5" w:uiPriority="68"/>
-    <w:lsdException w:name="Medium Grid 3 Accent 5" w:uiPriority="69"/>
-    <w:lsdException w:name="Dark List Accent 5" w:uiPriority="70"/>
-    <w:lsdException w:name="Colorful Shading Accent 5" w:uiPriority="71"/>
-    <w:lsdException w:name="Colorful List Accent 5" w:uiPriority="72"/>
-    <w:lsdException w:name="Colorful Grid Accent 5" w:uiPriority="73"/>
-    <w:lsdException w:name="Light Shading Accent 6" w:uiPriority="60"/>
-    <w:lsdException w:name="Light List Accent 6" w:uiPriority="61"/>
-    <w:lsdException w:name="Light Grid Accent 6" w:uiPriority="62"/>
-    <w:lsdException w:name="Medium Shading 1 Accent 6" w:uiPriority="63"/>
-    <w:lsdException w:name="Medium Shading 2 Accent 6" w:uiPriority="64"/>
-    <w:lsdException w:name="Medium List 1 Accent 6" w:uiPriority="65"/>
-    <w:lsdException w:name="Medium List 2 Accent 6" w:uiPriority="66"/>
-    <w:lsdException w:name="Medium Grid 1 Accent 6" w:uiPriority="67"/>
-    <w:lsdException w:name="Medium Grid 2 Accent 6" w:uiPriority="68"/>
-    <w:lsdException w:name="Medium Grid 3 Accent 6" w:uiPriority="69"/>
-    <w:lsdException w:name="Dark List Accent 6" w:uiPriority="70"/>
-    <w:lsdException w:name="Colorful Shading Accent 6" w:uiPriority="71"/>
-    <w:lsdException w:name="Colorful List Accent 6" w:uiPriority="72"/>
-    <w:lsdException w:name="Colorful Grid Accent 6" w:uiPriority="73"/>
-    <w:lsdException w:name="Subtle Emphasis" w:uiPriority="19" w:qFormat="1"/>
-    <w:lsdException w:name="Intense Emphasis" w:uiPriority="21" w:qFormat="1"/>
-    <w:lsdException w:name="Subtle Reference" w:uiPriority="31" w:qFormat="1"/>
-    <w:lsdException w:name="Intense Reference" w:uiPriority="32" w:qFormat="1"/>
-    <w:lsdException w:name="Book Title" w:uiPriority="33" w:qFormat="1"/>
-    <w:lsdException w:name="Bibliography" w:semiHidden="1" w:uiPriority="37" w:unhideWhenUsed="1"/>
-    <w:lsdException w:name="TOC Heading" w:semiHidden="1" w:uiPriority="39" w:unhideWhenUsed="1" w:qFormat="1"/>
-    <w:lsdException w:name="Plain Table 1" w:uiPriority="41"/>
-    <w:lsdException w:name="Plain Table 2" w:uiPriority="42"/>
-    <w:lsdException w:name="Plain Table 3" w:uiPriority="43"/>
-    <w:lsdException w:name="Plain Table 4" w:uiPriority="44"/>
-    <w:lsdException w:name="Plain Table 5" w:uiPriority="45"/>
-    <w:lsdException w:name="Grid Table Light" w:uiPriority="40"/>
-    <w:lsdException w:name="Grid Table 1 Light" w:uiPriority="46"/>
-    <w:lsdException w:name="Grid Table 2" w:uiPriority="47"/>
-    <w:lsdException w:name="Grid Table 3" w:uiPriority="48"/>
-    <w:lsdException w:name="Grid Table 4" w:uiPriority="49"/>
-    <w:lsdException w:name="Grid Table 5 Dark" w:uiPriority="50"/>
-    <w:lsdException w:name="Grid Table 6 Colorful" w:uiPriority="51"/>
-    <w:lsdException w:name="Grid Table 7 Colorful" w:uiPriority="52"/>
-    <w:lsdException w:name="Grid Table 1 Light Accent 1" w:uiPriority="46"/>
-    <w:lsdException w:name="Grid Table 2 Accent 1" w:uiPriority="47"/>
-    <w:lsdException w:name="Grid Table 3 Accent 1" w:uiPriority="48"/>
-    <w:lsdException w:name="Grid Table 4 Accent 1" w:uiPriority="49"/>
-    <w:lsdException w:name="Grid Table 5 Dark Accent 1" w:uiPriority="50"/>
-    <w:lsdException w:name="Grid Table 6 Colorful Accent 1" w:uiPriority="51"/>
-    <w:lsdException w:name="Grid Table 7 Colorful Accent 1" w:uiPriority="52"/>
-    <w:lsdException w:name="Grid Table 1 Light Accent 2" w:uiPriority="46"/>
-    <w:lsdException w:name="Grid Table 2 Accent 2" w:uiPriority="47"/>
-    <w:lsdException w:name="Grid Table 3 Accent 2" w:uiPriority="48"/>
-    <w:lsdException w:name="Grid Table 4 Accent 2" w:uiPriority="49"/>
-    <w:lsdException w:name="Grid Table 5 Dark Accent 2" w:uiPriority="50"/>
-    <w:lsdException w:name="Grid Table 6 Colorful Accent 2" w:uiPriority="51"/>
-    <w:lsdException w:name="Grid Table 7 Colorful Accent 2" w:uiPriority="52"/>
-    <w:lsdException w:name="Grid Table 1 Light Accent 3" w:uiPriority="46"/>
-    <w:lsdException w:name="Grid Table 2 Accent 3" w:uiPriority="47"/>
-    <w:lsdException w:name="Grid Table 3 Accent 3" w:uiPriority="48"/>
-    <w:lsdException w:name="Grid Table 4 Accent 3" w:uiPriority="49"/>
-    <w:lsdException w:name="Grid Table 5 Dark Accent 3" w:uiPriority="50"/>
-    <w:lsdException w:name="Grid Table 6 Colorful Accent 3" w:uiPriority="51"/>
-    <w:lsdException w:name="Grid Table 7 Colorful Accent 3" w:uiPriority="52"/>
-    <w:lsdException w:name="Grid Table 1 Light Accent 4" w:uiPriority="46"/>
-    <w:lsdException w:name="Grid Table 2 Accent 4" w:uiPriority="47"/>
-    <w:lsdException w:name="Grid Table 3 Accent 4" w:uiPriority="48"/>
-    <w:lsdException w:name="Grid Table 4 Accent 4" w:uiPriority="49"/>
-    <w:lsdException w:name="Grid Table 5 Dark Accent 4" w:uiPriority="50"/>
-    <w:lsdException w:name="Grid Table 6 Colorful Accent 4" w:uiPriority="51"/>
-    <w:lsdException w:name="Grid Table 7 Colorful Accent 4" w:uiPriority="52"/>
-    <w:lsdException w:name="Grid Table 1 Light Accent 5" w:uiPriority="46"/>
-    <w:lsdException w:name="Grid Table 2 Accent 5" w:uiPriority="47"/>
-    <w:lsdException w:name="Grid Table 3 Accent 5" w:uiPriority="48"/>
-    <w:lsdException w:name="Grid Table 4 Accent 5" w:uiPriority="49"/>
-    <w:lsdException w:name="Grid Table 5 Dark Accent 5" w:uiPriority="50"/>
-    <w:lsdException w:name="Grid Table 6 Colorful Accent 5" w:uiPriority="51"/>
-    <w:lsdException w:name="Grid Table 7 Colorful Accent 5" w:uiPriority="52"/>
-    <w:lsdException w:name="Grid Table 1 Light Accent 6" w:uiPriority="46"/>
-    <w:lsdException w:name="Grid Table 2 Accent 6" w:uiPriority="47"/>
-    <w:lsdException w:name="Grid Table 3 Accent 6" w:uiPriority="48"/>
-    <w:lsdException w:name="Grid Table 4 Accent 6" w:uiPriority="49"/>
-    <w:lsdException w:name="Grid Table 5 Dark Accent 6" w:uiPriority="50"/>
-    <w:lsdException w:name="Grid Table 6 Colorful Accent 6" w:uiPriority="51"/>
-    <w:lsdException w:name="Grid Table 7 Colorful Accent 6" w:uiPriority="52"/>
-    <w:lsdException w:name="List Table 1 Light" w:uiPriority="46"/>
-    <w:lsdException w:name="List Table 2" w:uiPriority="47"/>
-    <w:lsdException w:name="List Table 3" w:uiPriority="48"/>
-    <w:lsdException w:name="List Table 4" w:uiPriority="49"/>
-    <w:lsdException w:name="List Table 5 Dark" w:uiPriority="50"/>
-    <w:lsdException w:name="List Table 6 Colorful" w:uiPriority="51"/>
-    <w:lsdException w:name="List Table 7 Colorful" w:uiPriority="52"/>
-    <w:lsdException w:name="List Table 1 Light Accent 1" w:uiPriority="46"/>
-    <w:lsdException w:name="List Table 2 Accent 1" w:uiPriority="47"/>
-    <w:lsdException w:name="List Table 3 Accent 1" w:uiPriority="48"/>
-    <w:lsdException w:name="List Table 4 Accent 1" w:uiPriority="49"/>
-    <w:lsdException w:name="List Table 5 Dark Accent 1" w:uiPriority="50"/>
-    <w:lsdException w:name="List Table 6 Colorful Accent 1" w:uiPriority="51"/>
-    <w:lsdException w:name="List Table 7 Colorful Accent 1" w:uiPriority="52"/>
-    <w:lsdException w:name="List Table 1 Light Accent 2" w:uiPriority="46"/>
-    <w:lsdException w:name="List Table 2 Accent 2" w:uiPriority="47"/>
-    <w:lsdException w:name="List Table 3 Accent 2" w:uiPriority="48"/>
-    <w:lsdException w:name="List Table 4 Accent 2" w:uiPriority="49"/>
-    <w:lsdException w:name="List Table 5 Dark Accent 2" w:uiPriority="50"/>
-    <w:lsdException w:name="List Table 6 Colorful Accent 2" w:uiPriority="51"/>
-    <w:lsdException w:name="List Table 7 Colorful Accent 2" w:uiPriority="52"/>
-    <w:lsdException w:name="List Table 1 Light Accent 3" w:uiPriority="46"/>
-    <w:lsdException w:name="List Table 2 Accent 3" w:uiPriority="47"/>
-    <w:lsdException w:name="List Table 3 Accent 3" w:uiPriority="48"/>
-    <w:lsdException w:name="List Table 4 Accent 3" w:uiPriority="49"/>
-    <w:lsdException w:name="List Table 5 Dark Accent 3" w:uiPriority="50"/>
-    <w:lsdException w:name="List Table 6 Colorful Accent 3" w:uiPriority="51"/>
-    <w:lsdException w:name="List Table 7 Colorful Accent 3" w:uiPriority="52"/>
-    <w:lsdException w:name="List Table 1 Light Accent 4" w:uiPriority="46"/>
-    <w:lsdException w:name="List Table 2 Accent 4" w:uiPriority="47"/>
-    <w:lsdException w:name="List Table 3 Accent 4" w:uiPriority="48"/>
-    <w:lsdException w:name="List Table 4 Accent 4" w:uiPriority="49"/>
-    <w:lsdException w:name="List Table 5 Dark Accent 4" w:uiPriority="50"/>
-    <w:lsdException w:name="List Table 6 Colorful Accent 4" w:uiPriority="51"/>
-    <w:lsdException w:name="List Table 7 Colorful Accent 4" w:uiPriority="52"/>
-    <w:lsdException w:name="List Table 1 Light Accent 5" w:uiPriority="46"/>
-    <w:lsdException w:name="List Table 2 Accent 5" w:uiPriority="47"/>
-    <w:lsdException w:name="List Table 3 Accent 5" w:uiPriority="48"/>
-    <w:lsdException w:name="List Table 4 Accent 5" w:uiPriority="49"/>
-    <w:lsdException w:name="List Table 5 Dark Accent 5" w:uiPriority="50"/>
-    <w:lsdException w:name="List Table 6 Colorful Accent 5" w:uiPriority="51"/>
-    <w:lsdException w:name="List Table 7 Colorful Accent 5" w:uiPriority="52"/>
-    <w:lsdException w:name="List Table 1 Light Accent 6" w:uiPriority="46"/>
-    <w:lsdException w:name="List Table 2 Accent 6" w:uiPriority="47"/>
-    <w:lsdException w:name="List Table 3 Accent 6" w:uiPriority="48"/>
-    <w:lsdException w:name="List Table 4 Accent 6" w:uiPriority="49"/>
-    <w:lsdException w:name="List Table 5 Dark Accent 6" w:uiPriority="50"/>
-    <w:lsdException w:name="List Table 6 Colorful Accent 6" w:uiPriority="51"/>
-    <w:lsdException w:name="List Table 7 Colorful Accent 6" w:uiPriority="52"/>
+  <w:latentStyles w:defLockedState="0" w:defUIPriority="99" w:defSemiHidden="1" w:defUnhideWhenUsed="1" w:defQFormat="0" w:count="267">
+    <w:lsdException w:name="Normal" w:semiHidden="0" w:uiPriority="0" w:unhideWhenUsed="0" w:qFormat="1"/>
+    <w:lsdException w:name="heading 1" w:semiHidden="0" w:uiPriority="9" w:unhideWhenUsed="0" w:qFormat="1"/>
+    <w:lsdException w:name="heading 2" w:uiPriority="9" w:qFormat="1"/>
+    <w:lsdException w:name="heading 3" w:uiPriority="9" w:qFormat="1"/>
+    <w:lsdException w:name="heading 4" w:uiPriority="9" w:qFormat="1"/>
+    <w:lsdException w:name="heading 5" w:uiPriority="9" w:qFormat="1"/>
+    <w:lsdException w:name="heading 6" w:uiPriority="9" w:qFormat="1"/>
+    <w:lsdException w:name="heading 7" w:uiPriority="9" w:qFormat="1"/>
+    <w:lsdException w:name="heading 8" w:uiPriority="9" w:qFormat="1"/>
+    <w:lsdException w:name="heading 9" w:uiPriority="9" w:qFormat="1"/>
+    <w:lsdException w:name="toc 1" w:uiPriority="39"/>
+    <w:lsdException w:name="toc 2" w:uiPriority="39"/>
+    <w:lsdException w:name="toc 3" w:uiPriority="39"/>
+    <w:lsdException w:name="toc 4" w:uiPriority="39"/>
+    <w:lsdException w:name="toc 5" w:uiPriority="39"/>
+    <w:lsdException w:name="toc 6" w:uiPriority="39"/>
+    <w:lsdException w:name="toc 7" w:uiPriority="39"/>
+    <w:lsdException w:name="toc 8" w:uiPriority="39"/>
+    <w:lsdException w:name="toc 9" w:uiPriority="39"/>
+    <w:lsdException w:name="caption" w:uiPriority="35" w:qFormat="1"/>
+    <w:lsdException w:name="Title" w:semiHidden="0" w:uiPriority="10" w:unhideWhenUsed="0" w:qFormat="1"/>
+    <w:lsdException w:name="Default Paragraph Font" w:uiPriority="1"/>
+    <w:lsdException w:name="Subtitle" w:semiHidden="0" w:uiPriority="11" w:unhideWhenUsed="0" w:qFormat="1"/>
+    <w:lsdException w:name="Strong" w:semiHidden="0" w:uiPriority="22" w:unhideWhenUsed="0" w:qFormat="1"/>
+    <w:lsdException w:name="Emphasis" w:semiHidden="0" w:uiPriority="20" w:unhideWhenUsed="0" w:qFormat="1"/>
+    <w:lsdException w:name="Table Grid" w:semiHidden="0" w:uiPriority="39" w:unhideWhenUsed="0"/>
+    <w:lsdException w:name="Placeholder Text" w:unhideWhenUsed="0"/>
+    <w:lsdException w:name="No Spacing" w:semiHidden="0" w:uiPriority="1" w:unhideWhenUsed="0" w:qFormat="1"/>
+    <w:lsdException w:name="Light Shading" w:semiHidden="0" w:uiPriority="60" w:unhideWhenUsed="0"/>
+    <w:lsdException w:name="Light List" w:semiHidden="0" w:uiPriority="61" w:unhideWhenUsed="0"/>
+    <w:lsdException w:name="Light Grid" w:semiHidden="0" w:uiPriority="62" w:unhideWhenUsed="0"/>
+    <w:lsdException w:name="Medium Shading 1" w:semiHidden="0" w:uiPriority="63" w:unhideWhenUsed="0"/>
+    <w:lsdException w:name="Medium Shading 2" w:semiHidden="0" w:uiPriority="64" w:unhideWhenUsed="0"/>
+    <w:lsdException w:name="Medium List 1" w:semiHidden="0" w:uiPriority="65" w:unhideWhenUsed="0"/>
+    <w:lsdException w:name="Medium List 2" w:semiHidden="0" w:uiPriority="66" w:unhideWhenUsed="0"/>
+    <w:lsdException w:name="Medium Grid 1" w:semiHidden="0" w:uiPriority="67" w:unhideWhenUsed="0"/>
+    <w:lsdException w:name="Medium Grid 2" w:semiHidden="0" w:uiPriority="68" w:unhideWhenUsed="0"/>
+    <w:lsdException w:name="Medium Grid 3" w:semiHidden="0" w:uiPriority="69" w:unhideWhenUsed="0"/>
+    <w:lsdException w:name="Dark List" w:semiHidden="0" w:uiPriority="70" w:unhideWhenUsed="0"/>
+    <w:lsdException w:name="Colorful Shading" w:semiHidden="0" w:uiPriority="71" w:unhideWhenUsed="0"/>
+    <w:lsdException w:name="Colorful List" w:semiHidden="0" w:uiPriority="72" w:unhideWhenUsed="0"/>
+    <w:lsdException w:name="Colorful Grid" w:semiHidden="0" w:uiPriority="73" w:unhideWhenUsed="0"/>
+    <w:lsdException w:name="Light Shading Accent 1" w:semiHidden="0" w:uiPriority="60" w:unhideWhenUsed="0"/>
+    <w:lsdException w:name="Light List Accent 1" w:semiHidden="0" w:uiPriority="61" w:unhideWhenUsed="0"/>
+    <w:lsdException w:name="Light Grid Accent 1" w:semiHidden="0" w:uiPriority="62" w:unhideWhenUsed="0"/>
+    <w:lsdException w:name="Medium Shading 1 Accent 1" w:semiHidden="0" w:uiPriority="63" w:unhideWhenUsed="0"/>
+    <w:lsdException w:name="Medium Shading 2 Accent 1" w:semiHidden="0" w:uiPriority="64" w:unhideWhenUsed="0"/>
+    <w:lsdException w:name="Medium List 1 Accent 1" w:semiHidden="0" w:uiPriority="65" w:unhideWhenUsed="0"/>
+    <w:lsdException w:name="Revision" w:unhideWhenUsed="0"/>
+    <w:lsdException w:name="List Paragraph" w:semiHidden="0" w:uiPriority="34" w:unhideWhenUsed="0" w:qFormat="1"/>
+    <w:lsdException w:name="Quote" w:semiHidden="0" w:uiPriority="29" w:unhideWhenUsed="0" w:qFormat="1"/>
+    <w:lsdException w:name="Intense Quote" w:semiHidden="0" w:uiPriority="30" w:unhideWhenUsed="0" w:qFormat="1"/>
+    <w:lsdException w:name="Medium List 2 Accent 1" w:semiHidden="0" w:uiPriority="66" w:unhideWhenUsed="0"/>
+    <w:lsdException w:name="Medium Grid 1 Accent 1" w:semiHidden="0" w:uiPriority="67" w:unhideWhenUsed="0"/>
+    <w:lsdException w:name="Medium Grid 2 Accent 1" w:semiHidden="0" w:uiPriority="68" w:unhideWhenUsed="0"/>
+    <w:lsdException w:name="Medium Grid 3 Accent 1" w:semiHidden="0" w:uiPriority="69" w:unhideWhenUsed="0"/>
+    <w:lsdException w:name="Dark List Accent 1" w:semiHidden="0" w:uiPriority="70" w:unhideWhenUsed="0"/>
+    <w:lsdException w:name="Colorful Shading Accent 1" w:semiHidden="0" w:uiPriority="71" w:unhideWhenUsed="0"/>
+    <w:lsdException w:name="Colorful List Accent 1" w:semiHidden="0" w:uiPriority="72" w:unhideWhenUsed="0"/>
+    <w:lsdException w:name="Colorful Grid Accent 1" w:semiHidden="0" w:uiPriority="73" w:unhideWhenUsed="0"/>
+    <w:lsdException w:name="Light Shading Accent 2" w:semiHidden="0" w:uiPriority="60" w:unhideWhenUsed="0"/>
+    <w:lsdException w:name="Light List Accent 2" w:semiHidden="0" w:uiPriority="61" w:unhideWhenUsed="0"/>
+    <w:lsdException w:name="Light Grid Accent 2" w:semiHidden="0" w:uiPriority="62" w:unhideWhenUsed="0"/>
+    <w:lsdException w:name="Medium Shading 1 Accent 2" w:semiHidden="0" w:uiPriority="63" w:unhideWhenUsed="0"/>
+    <w:lsdException w:name="Medium Shading 2 Accent 2" w:semiHidden="0" w:uiPriority="64" w:unhideWhenUsed="0"/>
+    <w:lsdException w:name="Medium List 1 Accent 2" w:semiHidden="0" w:uiPriority="65" w:unhideWhenUsed="0"/>
+    <w:lsdException w:name="Medium List 2 Accent 2" w:semiHidden="0" w:uiPriority="66" w:unhideWhenUsed="0"/>
+    <w:lsdException w:name="Medium Grid 1 Accent 2" w:semiHidden="0" w:uiPriority="67" w:unhideWhenUsed="0"/>
+    <w:lsdException w:name="Medium Grid 2 Accent 2" w:semiHidden="0" w:uiPriority="68" w:unhideWhenUsed="0"/>
+    <w:lsdException w:name="Medium Grid 3 Accent 2" w:semiHidden="0" w:uiPriority="69" w:unhideWhenUsed="0"/>
+    <w:lsdException w:name="Dark List Accent 2" w:semiHidden="0" w:uiPriority="70" w:unhideWhenUsed="0"/>
+    <w:lsdException w:name="Colorful Shading Accent 2" w:semiHidden="0" w:uiPriority="71" w:unhideWhenUsed="0"/>
+    <w:lsdException w:name="Colorful List Accent 2" w:semiHidden="0" w:uiPriority="72" w:unhideWhenUsed="0"/>
+    <w:lsdException w:name="Colorful Grid Accent 2" w:semiHidden="0" w:uiPriority="73" w:unhideWhenUsed="0"/>
+    <w:lsdException w:name="Light Shading Accent 3" w:semiHidden="0" w:uiPriority="60" w:unhideWhenUsed="0"/>
+    <w:lsdException w:name="Light List Accent 3" w:semiHidden="0" w:uiPriority="61" w:unhideWhenUsed="0"/>
+    <w:lsdException w:name="Light Grid Accent 3" w:semiHidden="0" w:uiPriority="62" w:unhideWhenUsed="0"/>
+    <w:lsdException w:name="Medium Shading 1 Accent 3" w:semiHidden="0" w:uiPriority="63" w:unhideWhenUsed="0"/>
+    <w:lsdException w:name="Medium Shading 2 Accent 3" w:semiHidden="0" w:uiPriority="64" w:unhideWhenUsed="0"/>
+    <w:lsdException w:name="Medium List 1 Accent 3" w:semiHidden="0" w:uiPriority="65" w:unhideWhenUsed="0"/>
+    <w:lsdException w:name="Medium List 2 Accent 3" w:semiHidden="0" w:uiPriority="66" w:unhideWhenUsed="0"/>
+    <w:lsdException w:name="Medium Grid 1 Accent 3" w:semiHidden="0" w:uiPriority="67" w:unhideWhenUsed="0"/>
+    <w:lsdException w:name="Medium Grid 2 Accent 3" w:semiHidden="0" w:uiPriority="68" w:unhideWhenUsed="0"/>
+    <w:lsdException w:name="Medium Grid 3 Accent 3" w:semiHidden="0" w:uiPriority="69" w:unhideWhenUsed="0"/>
+    <w:lsdException w:name="Dark List Accent 3" w:semiHidden="0" w:uiPriority="70" w:unhideWhenUsed="0"/>
+    <w:lsdException w:name="Colorful Shading Accent 3" w:semiHidden="0" w:uiPriority="71" w:unhideWhenUsed="0"/>
+    <w:lsdException w:name="Colorful List Accent 3" w:semiHidden="0" w:uiPriority="72" w:unhideWhenUsed="0"/>
+    <w:lsdException w:name="Colorful Grid Accent 3" w:semiHidden="0" w:uiPriority="73" w:unhideWhenUsed="0"/>
+    <w:lsdException w:name="Light Shading Accent 4" w:semiHidden="0" w:uiPriority="60" w:unhideWhenUsed="0"/>
+    <w:lsdException w:name="Light List Accent 4" w:semiHidden="0" w:uiPriority="61" w:unhideWhenUsed="0"/>
+    <w:lsdException w:name="Light Grid Accent 4" w:semiHidden="0" w:uiPriority="62" w:unhideWhenUsed="0"/>
+    <w:lsdException w:name="Medium Shading 1 Accent 4" w:semiHidden="0" w:uiPriority="63" w:unhideWhenUsed="0"/>
+    <w:lsdException w:name="Medium Shading 2 Accent 4" w:semiHidden="0" w:uiPriority="64" w:unhideWhenUsed="0"/>
+    <w:lsdException w:name="Medium List 1 Accent 4" w:semiHidden="0" w:uiPriority="65" w:unhideWhenUsed="0"/>
+    <w:lsdException w:name="Medium List 2 Accent 4" w:semiHidden="0" w:uiPriority="66" w:unhideWhenUsed="0"/>
+    <w:lsdException w:name="Medium Grid 1 Accent 4" w:semiHidden="0" w:uiPriority="67" w:unhideWhenUsed="0"/>
+    <w:lsdException w:name="Medium Grid 2 Accent 4" w:semiHidden="0" w:uiPriority="68" w:unhideWhenUsed="0"/>
+    <w:lsdException w:name="Medium Grid 3 Accent 4" w:semiHidden="0" w:uiPriority="69" w:unhideWhenUsed="0"/>
+    <w:lsdException w:name="Dark List Accent 4" w:semiHidden="0" w:uiPriority="70" w:unhideWhenUsed="0"/>
+    <w:lsdException w:name="Colorful Shading Accent 4" w:semiHidden="0" w:uiPriority="71" w:unhideWhenUsed="0"/>
+    <w:lsdException w:name="Colorful List Accent 4" w:semiHidden="0" w:uiPriority="72" w:unhideWhenUsed="0"/>
+    <w:lsdException w:name="Colorful Grid Accent 4" w:semiHidden="0" w:uiPriority="73" w:unhideWhenUsed="0"/>
+    <w:lsdException w:name="Light Shading Accent 5" w:semiHidden="0" w:uiPriority="60" w:unhideWhenUsed="0"/>
+    <w:lsdException w:name="Light List Accent 5" w:semiHidden="0" w:uiPriority="61" w:unhideWhenUsed="0"/>
+    <w:lsdException w:name="Light Grid Accent 5" w:semiHidden="0" w:uiPriority="62" w:unhideWhenUsed="0"/>
+    <w:lsdException w:name="Medium Shading 1 Accent 5" w:semiHidden="0" w:uiPriority="63" w:unhideWhenUsed="0"/>
+    <w:lsdException w:name="Medium Shading 2 Accent 5" w:semiHidden="0" w:uiPriority="64" w:unhideWhenUsed="0"/>
+    <w:lsdException w:name="Medium List 1 Accent 5" w:semiHidden="0" w:uiPriority="65" w:unhideWhenUsed="0"/>
+    <w:lsdException w:name="Medium List 2 Accent 5" w:semiHidden="0" w:uiPriority="66" w:unhideWhenUsed="0"/>
+    <w:lsdException w:name="Medium Grid 1 Accent 5" w:semiHidden="0" w:uiPriority="67" w:unhideWhenUsed="0"/>
+    <w:lsdException w:name="Medium Grid 2 Accent 5" w:semiHidden="0" w:uiPriority="68" w:unhideWhenUsed="0"/>
+    <w:lsdException w:name="Medium Grid 3 Accent 5" w:semiHidden="0" w:uiPriority="69" w:unhideWhenUsed="0"/>
+    <w:lsdException w:name="Dark List Accent 5" w:semiHidden="0" w:uiPriority="70" w:unhideWhenUsed="0"/>
+    <w:lsdException w:name="Colorful Shading Accent 5" w:semiHidden="0" w:uiPriority="71" w:unhideWhenUsed="0"/>
+    <w:lsdException w:name="Colorful List Accent 5" w:semiHidden="0" w:uiPriority="72" w:unhideWhenUsed="0"/>
+    <w:lsdException w:name="Colorful Grid Accent 5" w:semiHidden="0" w:uiPriority="73" w:unhideWhenUsed="0"/>
+    <w:lsdException w:name="Light Shading Accent 6" w:semiHidden="0" w:uiPriority="60" w:unhideWhenUsed="0"/>
+    <w:lsdException w:name="Light List Accent 6" w:semiHidden="0" w:uiPriority="61" w:unhideWhenUsed="0"/>
+    <w:lsdException w:name="Light Grid Accent 6" w:semiHidden="0" w:uiPriority="62" w:unhideWhenUsed="0"/>
+    <w:lsdException w:name="Medium Shading 1 Accent 6" w:semiHidden="0" w:uiPriority="63" w:unhideWhenUsed="0"/>
+    <w:lsdException w:name="Medium Shading 2 Accent 6" w:semiHidden="0" w:uiPriority="64" w:unhideWhenUsed="0"/>
+    <w:lsdException w:name="Medium List 1 Accent 6" w:semiHidden="0" w:uiPriority="65" w:unhideWhenUsed="0"/>
+    <w:lsdException w:name="Medium List 2 Accent 6" w:semiHidden="0" w:uiPriority="66" w:unhideWhenUsed="0"/>
+    <w:lsdException w:name="Medium Grid 1 Accent 6" w:semiHidden="0" w:uiPriority="67" w:unhideWhenUsed="0"/>
+    <w:lsdException w:name="Medium Grid 2 Accent 6" w:semiHidden="0" w:uiPriority="68" w:unhideWhenUsed="0"/>
+    <w:lsdException w:name="Medium Grid 3 Accent 6" w:semiHidden="0" w:uiPriority="69" w:unhideWhenUsed="0"/>
+    <w:lsdException w:name="Dark List Accent 6" w:semiHidden="0" w:uiPriority="70" w:unhideWhenUsed="0"/>
+    <w:lsdException w:name="Colorful Shading Accent 6" w:semiHidden="0" w:uiPriority="71" w:unhideWhenUsed="0"/>
+    <w:lsdException w:name="Colorful List Accent 6" w:semiHidden="0" w:uiPriority="72" w:unhideWhenUsed="0"/>
+    <w:lsdException w:name="Colorful Grid Accent 6" w:semiHidden="0" w:uiPriority="73" w:unhideWhenUsed="0"/>
+    <w:lsdException w:name="Subtle Emphasis" w:semiHidden="0" w:uiPriority="19" w:unhideWhenUsed="0" w:qFormat="1"/>
+    <w:lsdException w:name="Intense Emphasis" w:semiHidden="0" w:uiPriority="21" w:unhideWhenUsed="0" w:qFormat="1"/>
+    <w:lsdException w:name="Subtle Reference" w:semiHidden="0" w:uiPriority="31" w:unhideWhenUsed="0" w:qFormat="1"/>
+    <w:lsdException w:name="Intense Reference" w:semiHidden="0" w:uiPriority="32" w:unhideWhenUsed="0" w:qFormat="1"/>
+    <w:lsdException w:name="Book Title" w:semiHidden="0" w:uiPriority="33" w:unhideWhenUsed="0" w:qFormat="1"/>
+    <w:lsdException w:name="Bibliography" w:uiPriority="37"/>
+    <w:lsdException w:name="TOC Heading" w:uiPriority="39" w:qFormat="1"/>
   </w:latentStyles>
   <w:style w:type="paragraph" w:default="1" w:styleId="a">
     <w:name w:val="Normal"/>
@@ -1316,6 +1813,357 @@
     <w:pPr>
       <w:ind w:leftChars="400" w:left="840"/>
     </w:pPr>
+  </w:style>
+  <w:style w:type="paragraph" w:styleId="a5">
+    <w:name w:val="Balloon Text"/>
+    <w:basedOn w:val="a"/>
+    <w:link w:val="a6"/>
+    <w:uiPriority w:val="99"/>
+    <w:semiHidden/>
+    <w:unhideWhenUsed/>
+    <w:rsid w:val="00ED147A"/>
+    <w:rPr>
+      <w:rFonts w:asciiTheme="majorHAnsi" w:eastAsiaTheme="majorEastAsia" w:hAnsiTheme="majorHAnsi" w:cstheme="majorBidi"/>
+      <w:sz w:val="18"/>
+      <w:szCs w:val="18"/>
+    </w:rPr>
+  </w:style>
+  <w:style w:type="character" w:customStyle="1" w:styleId="a6">
+    <w:name w:val="吹き出し (文字)"/>
+    <w:basedOn w:val="a0"/>
+    <w:link w:val="a5"/>
+    <w:uiPriority w:val="99"/>
+    <w:semiHidden/>
+    <w:rsid w:val="00ED147A"/>
+    <w:rPr>
+      <w:rFonts w:asciiTheme="majorHAnsi" w:eastAsiaTheme="majorEastAsia" w:hAnsiTheme="majorHAnsi" w:cstheme="majorBidi"/>
+      <w:sz w:val="18"/>
+      <w:szCs w:val="18"/>
+    </w:rPr>
+  </w:style>
+</w:styles>
+</file>
+
+<file path=word/stylesWithEffects.xml><?xml version="1.0" encoding="utf-8"?>
+<w:styles xmlns:wpc="http://schemas.microsoft.com/office/word/2010/wordprocessingCanvas" xmlns:mc="http://schemas.openxmlformats.org/markup-compatibility/2006" xmlns:o="urn:schemas-microsoft-com:office:office" xmlns:r="http://schemas.openxmlformats.org/officeDocument/2006/relationships" xmlns:m="http://schemas.openxmlformats.org/officeDocument/2006/math" xmlns:v="urn:schemas-microsoft-com:vml" xmlns:wp14="http://schemas.microsoft.com/office/word/2010/wordprocessingDrawing" xmlns:wp="http://schemas.openxmlformats.org/drawingml/2006/wordprocessingDrawing" xmlns:w10="urn:schemas-microsoft-com:office:word" xmlns:w="http://schemas.openxmlformats.org/wordprocessingml/2006/main" xmlns:w14="http://schemas.microsoft.com/office/word/2010/wordml" xmlns:wpg="http://schemas.microsoft.com/office/word/2010/wordprocessingGroup" xmlns:wpi="http://schemas.microsoft.com/office/word/2010/wordprocessingInk" xmlns:wne="http://schemas.microsoft.com/office/word/2006/wordml" xmlns:wps="http://schemas.microsoft.com/office/word/2010/wordprocessingShape" mc:Ignorable="w14 wp14">
+  <w:docDefaults>
+    <w:rPrDefault>
+      <w:rPr>
+        <w:rFonts w:asciiTheme="minorHAnsi" w:eastAsiaTheme="minorEastAsia" w:hAnsiTheme="minorHAnsi" w:cstheme="minorBidi"/>
+        <w:kern w:val="2"/>
+        <w:sz w:val="21"/>
+        <w:szCs w:val="22"/>
+        <w:lang w:val="en-US" w:eastAsia="ja-JP" w:bidi="ar-SA"/>
+      </w:rPr>
+    </w:rPrDefault>
+    <w:pPrDefault/>
+  </w:docDefaults>
+  <w:latentStyles w:defLockedState="0" w:defUIPriority="99" w:defSemiHidden="1" w:defUnhideWhenUsed="1" w:defQFormat="0" w:count="267">
+    <w:lsdException w:name="Normal" w:semiHidden="0" w:uiPriority="0" w:unhideWhenUsed="0" w:qFormat="1"/>
+    <w:lsdException w:name="heading 1" w:semiHidden="0" w:uiPriority="9" w:unhideWhenUsed="0" w:qFormat="1"/>
+    <w:lsdException w:name="heading 2" w:uiPriority="9" w:qFormat="1"/>
+    <w:lsdException w:name="heading 3" w:uiPriority="9" w:qFormat="1"/>
+    <w:lsdException w:name="heading 4" w:uiPriority="9" w:qFormat="1"/>
+    <w:lsdException w:name="heading 5" w:uiPriority="9" w:qFormat="1"/>
+    <w:lsdException w:name="heading 6" w:uiPriority="9" w:qFormat="1"/>
+    <w:lsdException w:name="heading 7" w:uiPriority="9" w:qFormat="1"/>
+    <w:lsdException w:name="heading 8" w:uiPriority="9" w:qFormat="1"/>
+    <w:lsdException w:name="heading 9" w:uiPriority="9" w:qFormat="1"/>
+    <w:lsdException w:name="toc 1" w:uiPriority="39"/>
+    <w:lsdException w:name="toc 2" w:uiPriority="39"/>
+    <w:lsdException w:name="toc 3" w:uiPriority="39"/>
+    <w:lsdException w:name="toc 4" w:uiPriority="39"/>
+    <w:lsdException w:name="toc 5" w:uiPriority="39"/>
+    <w:lsdException w:name="toc 6" w:uiPriority="39"/>
+    <w:lsdException w:name="toc 7" w:uiPriority="39"/>
+    <w:lsdException w:name="toc 8" w:uiPriority="39"/>
+    <w:lsdException w:name="toc 9" w:uiPriority="39"/>
+    <w:lsdException w:name="caption" w:uiPriority="35" w:qFormat="1"/>
+    <w:lsdException w:name="Title" w:semiHidden="0" w:uiPriority="10" w:unhideWhenUsed="0" w:qFormat="1"/>
+    <w:lsdException w:name="Default Paragraph Font" w:uiPriority="1"/>
+    <w:lsdException w:name="Subtitle" w:semiHidden="0" w:uiPriority="11" w:unhideWhenUsed="0" w:qFormat="1"/>
+    <w:lsdException w:name="Strong" w:semiHidden="0" w:uiPriority="22" w:unhideWhenUsed="0" w:qFormat="1"/>
+    <w:lsdException w:name="Emphasis" w:semiHidden="0" w:uiPriority="20" w:unhideWhenUsed="0" w:qFormat="1"/>
+    <w:lsdException w:name="Table Grid" w:semiHidden="0" w:uiPriority="39" w:unhideWhenUsed="0"/>
+    <w:lsdException w:name="Placeholder Text" w:unhideWhenUsed="0"/>
+    <w:lsdException w:name="No Spacing" w:semiHidden="0" w:uiPriority="1" w:unhideWhenUsed="0" w:qFormat="1"/>
+    <w:lsdException w:name="Light Shading" w:semiHidden="0" w:uiPriority="60" w:unhideWhenUsed="0"/>
+    <w:lsdException w:name="Light List" w:semiHidden="0" w:uiPriority="61" w:unhideWhenUsed="0"/>
+    <w:lsdException w:name="Light Grid" w:semiHidden="0" w:uiPriority="62" w:unhideWhenUsed="0"/>
+    <w:lsdException w:name="Medium Shading 1" w:semiHidden="0" w:uiPriority="63" w:unhideWhenUsed="0"/>
+    <w:lsdException w:name="Medium Shading 2" w:semiHidden="0" w:uiPriority="64" w:unhideWhenUsed="0"/>
+    <w:lsdException w:name="Medium List 1" w:semiHidden="0" w:uiPriority="65" w:unhideWhenUsed="0"/>
+    <w:lsdException w:name="Medium List 2" w:semiHidden="0" w:uiPriority="66" w:unhideWhenUsed="0"/>
+    <w:lsdException w:name="Medium Grid 1" w:semiHidden="0" w:uiPriority="67" w:unhideWhenUsed="0"/>
+    <w:lsdException w:name="Medium Grid 2" w:semiHidden="0" w:uiPriority="68" w:unhideWhenUsed="0"/>
+    <w:lsdException w:name="Medium Grid 3" w:semiHidden="0" w:uiPriority="69" w:unhideWhenUsed="0"/>
+    <w:lsdException w:name="Dark List" w:semiHidden="0" w:uiPriority="70" w:unhideWhenUsed="0"/>
+    <w:lsdException w:name="Colorful Shading" w:semiHidden="0" w:uiPriority="71" w:unhideWhenUsed="0"/>
+    <w:lsdException w:name="Colorful List" w:semiHidden="0" w:uiPriority="72" w:unhideWhenUsed="0"/>
+    <w:lsdException w:name="Colorful Grid" w:semiHidden="0" w:uiPriority="73" w:unhideWhenUsed="0"/>
+    <w:lsdException w:name="Light Shading Accent 1" w:semiHidden="0" w:uiPriority="60" w:unhideWhenUsed="0"/>
+    <w:lsdException w:name="Light List Accent 1" w:semiHidden="0" w:uiPriority="61" w:unhideWhenUsed="0"/>
+    <w:lsdException w:name="Light Grid Accent 1" w:semiHidden="0" w:uiPriority="62" w:unhideWhenUsed="0"/>
+    <w:lsdException w:name="Medium Shading 1 Accent 1" w:semiHidden="0" w:uiPriority="63" w:unhideWhenUsed="0"/>
+    <w:lsdException w:name="Medium Shading 2 Accent 1" w:semiHidden="0" w:uiPriority="64" w:unhideWhenUsed="0"/>
+    <w:lsdException w:name="Medium List 1 Accent 1" w:semiHidden="0" w:uiPriority="65" w:unhideWhenUsed="0"/>
+    <w:lsdException w:name="Revision" w:unhideWhenUsed="0"/>
+    <w:lsdException w:name="List Paragraph" w:semiHidden="0" w:uiPriority="34" w:unhideWhenUsed="0" w:qFormat="1"/>
+    <w:lsdException w:name="Quote" w:semiHidden="0" w:uiPriority="29" w:unhideWhenUsed="0" w:qFormat="1"/>
+    <w:lsdException w:name="Intense Quote" w:semiHidden="0" w:uiPriority="30" w:unhideWhenUsed="0" w:qFormat="1"/>
+    <w:lsdException w:name="Medium List 2 Accent 1" w:semiHidden="0" w:uiPriority="66" w:unhideWhenUsed="0"/>
+    <w:lsdException w:name="Medium Grid 1 Accent 1" w:semiHidden="0" w:uiPriority="67" w:unhideWhenUsed="0"/>
+    <w:lsdException w:name="Medium Grid 2 Accent 1" w:semiHidden="0" w:uiPriority="68" w:unhideWhenUsed="0"/>
+    <w:lsdException w:name="Medium Grid 3 Accent 1" w:semiHidden="0" w:uiPriority="69" w:unhideWhenUsed="0"/>
+    <w:lsdException w:name="Dark List Accent 1" w:semiHidden="0" w:uiPriority="70" w:unhideWhenUsed="0"/>
+    <w:lsdException w:name="Colorful Shading Accent 1" w:semiHidden="0" w:uiPriority="71" w:unhideWhenUsed="0"/>
+    <w:lsdException w:name="Colorful List Accent 1" w:semiHidden="0" w:uiPriority="72" w:unhideWhenUsed="0"/>
+    <w:lsdException w:name="Colorful Grid Accent 1" w:semiHidden="0" w:uiPriority="73" w:unhideWhenUsed="0"/>
+    <w:lsdException w:name="Light Shading Accent 2" w:semiHidden="0" w:uiPriority="60" w:unhideWhenUsed="0"/>
+    <w:lsdException w:name="Light List Accent 2" w:semiHidden="0" w:uiPriority="61" w:unhideWhenUsed="0"/>
+    <w:lsdException w:name="Light Grid Accent 2" w:semiHidden="0" w:uiPriority="62" w:unhideWhenUsed="0"/>
+    <w:lsdException w:name="Medium Shading 1 Accent 2" w:semiHidden="0" w:uiPriority="63" w:unhideWhenUsed="0"/>
+    <w:lsdException w:name="Medium Shading 2 Accent 2" w:semiHidden="0" w:uiPriority="64" w:unhideWhenUsed="0"/>
+    <w:lsdException w:name="Medium List 1 Accent 2" w:semiHidden="0" w:uiPriority="65" w:unhideWhenUsed="0"/>
+    <w:lsdException w:name="Medium List 2 Accent 2" w:semiHidden="0" w:uiPriority="66" w:unhideWhenUsed="0"/>
+    <w:lsdException w:name="Medium Grid 1 Accent 2" w:semiHidden="0" w:uiPriority="67" w:unhideWhenUsed="0"/>
+    <w:lsdException w:name="Medium Grid 2 Accent 2" w:semiHidden="0" w:uiPriority="68" w:unhideWhenUsed="0"/>
+    <w:lsdException w:name="Medium Grid 3 Accent 2" w:semiHidden="0" w:uiPriority="69" w:unhideWhenUsed="0"/>
+    <w:lsdException w:name="Dark List Accent 2" w:semiHidden="0" w:uiPriority="70" w:unhideWhenUsed="0"/>
+    <w:lsdException w:name="Colorful Shading Accent 2" w:semiHidden="0" w:uiPriority="71" w:unhideWhenUsed="0"/>
+    <w:lsdException w:name="Colorful List Accent 2" w:semiHidden="0" w:uiPriority="72" w:unhideWhenUsed="0"/>
+    <w:lsdException w:name="Colorful Grid Accent 2" w:semiHidden="0" w:uiPriority="73" w:unhideWhenUsed="0"/>
+    <w:lsdException w:name="Light Shading Accent 3" w:semiHidden="0" w:uiPriority="60" w:unhideWhenUsed="0"/>
+    <w:lsdException w:name="Light List Accent 3" w:semiHidden="0" w:uiPriority="61" w:unhideWhenUsed="0"/>
+    <w:lsdException w:name="Light Grid Accent 3" w:semiHidden="0" w:uiPriority="62" w:unhideWhenUsed="0"/>
+    <w:lsdException w:name="Medium Shading 1 Accent 3" w:semiHidden="0" w:uiPriority="63" w:unhideWhenUsed="0"/>
+    <w:lsdException w:name="Medium Shading 2 Accent 3" w:semiHidden="0" w:uiPriority="64" w:unhideWhenUsed="0"/>
+    <w:lsdException w:name="Medium List 1 Accent 3" w:semiHidden="0" w:uiPriority="65" w:unhideWhenUsed="0"/>
+    <w:lsdException w:name="Medium List 2 Accent 3" w:semiHidden="0" w:uiPriority="66" w:unhideWhenUsed="0"/>
+    <w:lsdException w:name="Medium Grid 1 Accent 3" w:semiHidden="0" w:uiPriority="67" w:unhideWhenUsed="0"/>
+    <w:lsdException w:name="Medium Grid 2 Accent 3" w:semiHidden="0" w:uiPriority="68" w:unhideWhenUsed="0"/>
+    <w:lsdException w:name="Medium Grid 3 Accent 3" w:semiHidden="0" w:uiPriority="69" w:unhideWhenUsed="0"/>
+    <w:lsdException w:name="Dark List Accent 3" w:semiHidden="0" w:uiPriority="70" w:unhideWhenUsed="0"/>
+    <w:lsdException w:name="Colorful Shading Accent 3" w:semiHidden="0" w:uiPriority="71" w:unhideWhenUsed="0"/>
+    <w:lsdException w:name="Colorful List Accent 3" w:semiHidden="0" w:uiPriority="72" w:unhideWhenUsed="0"/>
+    <w:lsdException w:name="Colorful Grid Accent 3" w:semiHidden="0" w:uiPriority="73" w:unhideWhenUsed="0"/>
+    <w:lsdException w:name="Light Shading Accent 4" w:semiHidden="0" w:uiPriority="60" w:unhideWhenUsed="0"/>
+    <w:lsdException w:name="Light List Accent 4" w:semiHidden="0" w:uiPriority="61" w:unhideWhenUsed="0"/>
+    <w:lsdException w:name="Light Grid Accent 4" w:semiHidden="0" w:uiPriority="62" w:unhideWhenUsed="0"/>
+    <w:lsdException w:name="Medium Shading 1 Accent 4" w:semiHidden="0" w:uiPriority="63" w:unhideWhenUsed="0"/>
+    <w:lsdException w:name="Medium Shading 2 Accent 4" w:semiHidden="0" w:uiPriority="64" w:unhideWhenUsed="0"/>
+    <w:lsdException w:name="Medium List 1 Accent 4" w:semiHidden="0" w:uiPriority="65" w:unhideWhenUsed="0"/>
+    <w:lsdException w:name="Medium List 2 Accent 4" w:semiHidden="0" w:uiPriority="66" w:unhideWhenUsed="0"/>
+    <w:lsdException w:name="Medium Grid 1 Accent 4" w:semiHidden="0" w:uiPriority="67" w:unhideWhenUsed="0"/>
+    <w:lsdException w:name="Medium Grid 2 Accent 4" w:semiHidden="0" w:uiPriority="68" w:unhideWhenUsed="0"/>
+    <w:lsdException w:name="Medium Grid 3 Accent 4" w:semiHidden="0" w:uiPriority="69" w:unhideWhenUsed="0"/>
+    <w:lsdException w:name="Dark List Accent 4" w:semiHidden="0" w:uiPriority="70" w:unhideWhenUsed="0"/>
+    <w:lsdException w:name="Colorful Shading Accent 4" w:semiHidden="0" w:uiPriority="71" w:unhideWhenUsed="0"/>
+    <w:lsdException w:name="Colorful List Accent 4" w:semiHidden="0" w:uiPriority="72" w:unhideWhenUsed="0"/>
+    <w:lsdException w:name="Colorful Grid Accent 4" w:semiHidden="0" w:uiPriority="73" w:unhideWhenUsed="0"/>
+    <w:lsdException w:name="Light Shading Accent 5" w:semiHidden="0" w:uiPriority="60" w:unhideWhenUsed="0"/>
+    <w:lsdException w:name="Light List Accent 5" w:semiHidden="0" w:uiPriority="61" w:unhideWhenUsed="0"/>
+    <w:lsdException w:name="Light Grid Accent 5" w:semiHidden="0" w:uiPriority="62" w:unhideWhenUsed="0"/>
+    <w:lsdException w:name="Medium Shading 1 Accent 5" w:semiHidden="0" w:uiPriority="63" w:unhideWhenUsed="0"/>
+    <w:lsdException w:name="Medium Shading 2 Accent 5" w:semiHidden="0" w:uiPriority="64" w:unhideWhenUsed="0"/>
+    <w:lsdException w:name="Medium List 1 Accent 5" w:semiHidden="0" w:uiPriority="65" w:unhideWhenUsed="0"/>
+    <w:lsdException w:name="Medium List 2 Accent 5" w:semiHidden="0" w:uiPriority="66" w:unhideWhenUsed="0"/>
+    <w:lsdException w:name="Medium Grid 1 Accent 5" w:semiHidden="0" w:uiPriority="67" w:unhideWhenUsed="0"/>
+    <w:lsdException w:name="Medium Grid 2 Accent 5" w:semiHidden="0" w:uiPriority="68" w:unhideWhenUsed="0"/>
+    <w:lsdException w:name="Medium Grid 3 Accent 5" w:semiHidden="0" w:uiPriority="69" w:unhideWhenUsed="0"/>
+    <w:lsdException w:name="Dark List Accent 5" w:semiHidden="0" w:uiPriority="70" w:unhideWhenUsed="0"/>
+    <w:lsdException w:name="Colorful Shading Accent 5" w:semiHidden="0" w:uiPriority="71" w:unhideWhenUsed="0"/>
+    <w:lsdException w:name="Colorful List Accent 5" w:semiHidden="0" w:uiPriority="72" w:unhideWhenUsed="0"/>
+    <w:lsdException w:name="Colorful Grid Accent 5" w:semiHidden="0" w:uiPriority="73" w:unhideWhenUsed="0"/>
+    <w:lsdException w:name="Light Shading Accent 6" w:semiHidden="0" w:uiPriority="60" w:unhideWhenUsed="0"/>
+    <w:lsdException w:name="Light List Accent 6" w:semiHidden="0" w:uiPriority="61" w:unhideWhenUsed="0"/>
+    <w:lsdException w:name="Light Grid Accent 6" w:semiHidden="0" w:uiPriority="62" w:unhideWhenUsed="0"/>
+    <w:lsdException w:name="Medium Shading 1 Accent 6" w:semiHidden="0" w:uiPriority="63" w:unhideWhenUsed="0"/>
+    <w:lsdException w:name="Medium Shading 2 Accent 6" w:semiHidden="0" w:uiPriority="64" w:unhideWhenUsed="0"/>
+    <w:lsdException w:name="Medium List 1 Accent 6" w:semiHidden="0" w:uiPriority="65" w:unhideWhenUsed="0"/>
+    <w:lsdException w:name="Medium List 2 Accent 6" w:semiHidden="0" w:uiPriority="66" w:unhideWhenUsed="0"/>
+    <w:lsdException w:name="Medium Grid 1 Accent 6" w:semiHidden="0" w:uiPriority="67" w:unhideWhenUsed="0"/>
+    <w:lsdException w:name="Medium Grid 2 Accent 6" w:semiHidden="0" w:uiPriority="68" w:unhideWhenUsed="0"/>
+    <w:lsdException w:name="Medium Grid 3 Accent 6" w:semiHidden="0" w:uiPriority="69" w:unhideWhenUsed="0"/>
+    <w:lsdException w:name="Dark List Accent 6" w:semiHidden="0" w:uiPriority="70" w:unhideWhenUsed="0"/>
+    <w:lsdException w:name="Colorful Shading Accent 6" w:semiHidden="0" w:uiPriority="71" w:unhideWhenUsed="0"/>
+    <w:lsdException w:name="Colorful List Accent 6" w:semiHidden="0" w:uiPriority="72" w:unhideWhenUsed="0"/>
+    <w:lsdException w:name="Colorful Grid Accent 6" w:semiHidden="0" w:uiPriority="73" w:unhideWhenUsed="0"/>
+    <w:lsdException w:name="Subtle Emphasis" w:semiHidden="0" w:uiPriority="19" w:unhideWhenUsed="0" w:qFormat="1"/>
+    <w:lsdException w:name="Intense Emphasis" w:semiHidden="0" w:uiPriority="21" w:unhideWhenUsed="0" w:qFormat="1"/>
+    <w:lsdException w:name="Subtle Reference" w:semiHidden="0" w:uiPriority="31" w:unhideWhenUsed="0" w:qFormat="1"/>
+    <w:lsdException w:name="Intense Reference" w:semiHidden="0" w:uiPriority="32" w:unhideWhenUsed="0" w:qFormat="1"/>
+    <w:lsdException w:name="Book Title" w:semiHidden="0" w:uiPriority="33" w:unhideWhenUsed="0" w:qFormat="1"/>
+    <w:lsdException w:name="Bibliography" w:uiPriority="37"/>
+    <w:lsdException w:name="TOC Heading" w:uiPriority="39" w:qFormat="1"/>
+  </w:latentStyles>
+  <w:style w:type="paragraph" w:default="1" w:styleId="a">
+    <w:name w:val="Normal"/>
+    <w:qFormat/>
+    <w:pPr>
+      <w:widowControl w:val="0"/>
+      <w:jc w:val="both"/>
+    </w:pPr>
+  </w:style>
+  <w:style w:type="paragraph" w:styleId="1">
+    <w:name w:val="heading 1"/>
+    <w:basedOn w:val="a"/>
+    <w:next w:val="a"/>
+    <w:link w:val="10"/>
+    <w:uiPriority w:val="9"/>
+    <w:qFormat/>
+    <w:rsid w:val="00706988"/>
+    <w:pPr>
+      <w:keepNext/>
+      <w:outlineLvl w:val="0"/>
+    </w:pPr>
+    <w:rPr>
+      <w:rFonts w:asciiTheme="majorHAnsi" w:eastAsiaTheme="majorEastAsia" w:hAnsiTheme="majorHAnsi" w:cstheme="majorBidi"/>
+      <w:sz w:val="24"/>
+      <w:szCs w:val="24"/>
+    </w:rPr>
+  </w:style>
+  <w:style w:type="paragraph" w:styleId="2">
+    <w:name w:val="heading 2"/>
+    <w:basedOn w:val="a"/>
+    <w:next w:val="a"/>
+    <w:link w:val="20"/>
+    <w:uiPriority w:val="9"/>
+    <w:unhideWhenUsed/>
+    <w:qFormat/>
+    <w:rsid w:val="00706988"/>
+    <w:pPr>
+      <w:keepNext/>
+      <w:outlineLvl w:val="1"/>
+    </w:pPr>
+    <w:rPr>
+      <w:rFonts w:asciiTheme="majorHAnsi" w:eastAsiaTheme="majorEastAsia" w:hAnsiTheme="majorHAnsi" w:cstheme="majorBidi"/>
+    </w:rPr>
+  </w:style>
+  <w:style w:type="paragraph" w:styleId="3">
+    <w:name w:val="heading 3"/>
+    <w:basedOn w:val="a"/>
+    <w:next w:val="a"/>
+    <w:link w:val="30"/>
+    <w:uiPriority w:val="9"/>
+    <w:unhideWhenUsed/>
+    <w:qFormat/>
+    <w:rsid w:val="00706988"/>
+    <w:pPr>
+      <w:keepNext/>
+      <w:ind w:leftChars="400" w:left="400"/>
+      <w:outlineLvl w:val="2"/>
+    </w:pPr>
+    <w:rPr>
+      <w:rFonts w:asciiTheme="majorHAnsi" w:eastAsiaTheme="majorEastAsia" w:hAnsiTheme="majorHAnsi" w:cstheme="majorBidi"/>
+    </w:rPr>
+  </w:style>
+  <w:style w:type="character" w:default="1" w:styleId="a0">
+    <w:name w:val="Default Paragraph Font"/>
+    <w:uiPriority w:val="1"/>
+    <w:semiHidden/>
+    <w:unhideWhenUsed/>
+  </w:style>
+  <w:style w:type="table" w:default="1" w:styleId="a1">
+    <w:name w:val="Normal Table"/>
+    <w:uiPriority w:val="99"/>
+    <w:semiHidden/>
+    <w:unhideWhenUsed/>
+    <w:tblPr>
+      <w:tblInd w:w="0" w:type="dxa"/>
+      <w:tblCellMar>
+        <w:top w:w="0" w:type="dxa"/>
+        <w:left w:w="108" w:type="dxa"/>
+        <w:bottom w:w="0" w:type="dxa"/>
+        <w:right w:w="108" w:type="dxa"/>
+      </w:tblCellMar>
+    </w:tblPr>
+  </w:style>
+  <w:style w:type="numbering" w:default="1" w:styleId="a2">
+    <w:name w:val="No List"/>
+    <w:uiPriority w:val="99"/>
+    <w:semiHidden/>
+    <w:unhideWhenUsed/>
+  </w:style>
+  <w:style w:type="character" w:styleId="a3">
+    <w:name w:val="Hyperlink"/>
+    <w:basedOn w:val="a0"/>
+    <w:uiPriority w:val="99"/>
+    <w:unhideWhenUsed/>
+    <w:rsid w:val="0058384D"/>
+    <w:rPr>
+      <w:color w:val="0563C1" w:themeColor="hyperlink"/>
+      <w:u w:val="single"/>
+    </w:rPr>
+  </w:style>
+  <w:style w:type="character" w:customStyle="1" w:styleId="10">
+    <w:name w:val="見出し 1 (文字)"/>
+    <w:basedOn w:val="a0"/>
+    <w:link w:val="1"/>
+    <w:uiPriority w:val="9"/>
+    <w:rsid w:val="00706988"/>
+    <w:rPr>
+      <w:rFonts w:asciiTheme="majorHAnsi" w:eastAsiaTheme="majorEastAsia" w:hAnsiTheme="majorHAnsi" w:cstheme="majorBidi"/>
+      <w:sz w:val="24"/>
+      <w:szCs w:val="24"/>
+    </w:rPr>
+  </w:style>
+  <w:style w:type="character" w:customStyle="1" w:styleId="20">
+    <w:name w:val="見出し 2 (文字)"/>
+    <w:basedOn w:val="a0"/>
+    <w:link w:val="2"/>
+    <w:uiPriority w:val="9"/>
+    <w:rsid w:val="00706988"/>
+    <w:rPr>
+      <w:rFonts w:asciiTheme="majorHAnsi" w:eastAsiaTheme="majorEastAsia" w:hAnsiTheme="majorHAnsi" w:cstheme="majorBidi"/>
+    </w:rPr>
+  </w:style>
+  <w:style w:type="character" w:customStyle="1" w:styleId="30">
+    <w:name w:val="見出し 3 (文字)"/>
+    <w:basedOn w:val="a0"/>
+    <w:link w:val="3"/>
+    <w:uiPriority w:val="9"/>
+    <w:rsid w:val="00706988"/>
+    <w:rPr>
+      <w:rFonts w:asciiTheme="majorHAnsi" w:eastAsiaTheme="majorEastAsia" w:hAnsiTheme="majorHAnsi" w:cstheme="majorBidi"/>
+    </w:rPr>
+  </w:style>
+  <w:style w:type="paragraph" w:styleId="a4">
+    <w:name w:val="List Paragraph"/>
+    <w:basedOn w:val="a"/>
+    <w:uiPriority w:val="34"/>
+    <w:qFormat/>
+    <w:rsid w:val="006C01D8"/>
+    <w:pPr>
+      <w:ind w:leftChars="400" w:left="840"/>
+    </w:pPr>
+  </w:style>
+  <w:style w:type="paragraph" w:styleId="a5">
+    <w:name w:val="Balloon Text"/>
+    <w:basedOn w:val="a"/>
+    <w:link w:val="a6"/>
+    <w:uiPriority w:val="99"/>
+    <w:semiHidden/>
+    <w:unhideWhenUsed/>
+    <w:rsid w:val="00ED147A"/>
+    <w:rPr>
+      <w:rFonts w:asciiTheme="majorHAnsi" w:eastAsiaTheme="majorEastAsia" w:hAnsiTheme="majorHAnsi" w:cstheme="majorBidi"/>
+      <w:sz w:val="18"/>
+      <w:szCs w:val="18"/>
+    </w:rPr>
+  </w:style>
+  <w:style w:type="character" w:customStyle="1" w:styleId="a6">
+    <w:name w:val="吹き出し (文字)"/>
+    <w:basedOn w:val="a0"/>
+    <w:link w:val="a5"/>
+    <w:uiPriority w:val="99"/>
+    <w:semiHidden/>
+    <w:rsid w:val="00ED147A"/>
+    <w:rPr>
+      <w:rFonts w:asciiTheme="majorHAnsi" w:eastAsiaTheme="majorEastAsia" w:hAnsiTheme="majorHAnsi" w:cstheme="majorBidi"/>
+      <w:sz w:val="18"/>
+      <w:szCs w:val="18"/>
+    </w:rPr>
   </w:style>
 </w:styles>
 </file>
@@ -1575,7 +2423,7 @@
   <a:extraClrSchemeLst/>
   <a:extLst>
     <a:ext uri="{05A4C25C-085E-4340-85A3-A5531E510DB2}">
-      <thm15:themeFamily xmlns:thm15="http://schemas.microsoft.com/office/thememl/2012/main" name="Office Theme" id="{62F939B6-93AF-4DB8-9C6B-D6C7DFDC589F}" vid="{4A3C46E8-61CC-4603-A589-7422A47A8E4A}"/>
+      <thm15:themeFamily xmlns:thm15="http://schemas.microsoft.com/office/thememl/2012/main" xmlns="" name="Office Theme" id="{62F939B6-93AF-4DB8-9C6B-D6C7DFDC589F}" vid="{4A3C46E8-61CC-4603-A589-7422A47A8E4A}"/>
     </a:ext>
   </a:extLst>
 </a:theme>

--- a/MergePDF.docx
+++ b/MergePDF.docx
@@ -33,6 +33,20 @@
         </w:rPr>
         <w:t>)</w:t>
       </w:r>
+      <w:r>
+        <w:rPr>
+          <w:rFonts w:hint="eastAsia"/>
+        </w:rPr>
+        <w:t xml:space="preserve">　</w:t>
+      </w:r>
+      <w:r>
+        <w:rPr>
+          <w:rFonts w:hint="eastAsia"/>
+        </w:rPr>
+        <w:t>ver.1.0</w:t>
+      </w:r>
+      <w:bookmarkStart w:id="0" w:name="_GoBack"/>
+      <w:bookmarkEnd w:id="0"/>
     </w:p>
     <w:p/>
     <w:p>
@@ -148,20 +162,20 @@
     <w:p>
       <w:pPr>
         <w:pStyle w:val="a4"/>
+        <w:tabs>
+          <w:tab w:val="left" w:pos="4962"/>
+        </w:tabs>
         <w:ind w:leftChars="0" w:left="420"/>
-        <w:rPr>
-          <w:rFonts w:hint="eastAsia"/>
-        </w:rPr>
       </w:pPr>
       <w:r>
         <w:rPr>
           <w:noProof/>
         </w:rPr>
         <w:drawing>
-          <wp:inline distT="0" distB="0" distL="0" distR="0" wp14:anchorId="4B8E2724" wp14:editId="27807037">
-            <wp:extent cx="5048250" cy="5695950"/>
-            <wp:effectExtent l="0" t="0" r="0" b="0"/>
-            <wp:docPr id="1" name="図 1"/>
+          <wp:inline distT="0" distB="0" distL="0" distR="0">
+            <wp:extent cx="5400675" cy="3943350"/>
+            <wp:effectExtent l="0" t="0" r="9525" b="0"/>
+            <wp:docPr id="4" name="図 4"/>
             <wp:cNvGraphicFramePr>
               <a:graphicFrameLocks xmlns:a="http://schemas.openxmlformats.org/drawingml/2006/main" noChangeAspect="1"/>
             </wp:cNvGraphicFramePr>
@@ -169,23 +183,36 @@
               <a:graphicData uri="http://schemas.openxmlformats.org/drawingml/2006/picture">
                 <pic:pic xmlns:pic="http://schemas.openxmlformats.org/drawingml/2006/picture">
                   <pic:nvPicPr>
-                    <pic:cNvPr id="0" name=""/>
-                    <pic:cNvPicPr/>
+                    <pic:cNvPr id="0" name="Picture 3"/>
+                    <pic:cNvPicPr>
+                      <a:picLocks noChangeAspect="1" noChangeArrowheads="1"/>
+                    </pic:cNvPicPr>
                   </pic:nvPicPr>
                   <pic:blipFill>
-                    <a:blip r:embed="rId6"/>
+                    <a:blip r:embed="rId6">
+                      <a:extLst>
+                        <a:ext uri="{28A0092B-C50C-407E-A947-70E740481C1C}">
+                          <a14:useLocalDpi xmlns:a14="http://schemas.microsoft.com/office/drawing/2010/main" val="0"/>
+                        </a:ext>
+                      </a:extLst>
+                    </a:blip>
+                    <a:srcRect/>
                     <a:stretch>
                       <a:fillRect/>
                     </a:stretch>
                   </pic:blipFill>
-                  <pic:spPr>
+                  <pic:spPr bwMode="auto">
                     <a:xfrm>
                       <a:off x="0" y="0"/>
-                      <a:ext cx="5048250" cy="5695950"/>
+                      <a:ext cx="5400675" cy="3943350"/>
                     </a:xfrm>
                     <a:prstGeom prst="rect">
                       <a:avLst/>
                     </a:prstGeom>
+                    <a:noFill/>
+                    <a:ln>
+                      <a:noFill/>
+                    </a:ln>
                   </pic:spPr>
                 </pic:pic>
               </a:graphicData>
@@ -202,9 +229,6 @@
           <w:numId w:val="3"/>
         </w:numPr>
         <w:ind w:leftChars="0"/>
-        <w:rPr>
-          <w:rFonts w:hint="eastAsia"/>
-        </w:rPr>
       </w:pPr>
       <w:r>
         <w:rPr>
@@ -234,13 +258,7 @@
         <w:rPr>
           <w:rFonts w:hint="eastAsia"/>
         </w:rPr>
-        <w:t>をすべて結合</w:t>
-      </w:r>
-      <w:r>
-        <w:rPr>
-          <w:rFonts w:hint="eastAsia"/>
-        </w:rPr>
-        <w:t>．</w:t>
+        <w:t>をすべて結合．</w:t>
       </w:r>
     </w:p>
     <w:p>
@@ -251,33 +269,12 @@
           <w:numId w:val="3"/>
         </w:numPr>
         <w:ind w:leftChars="0"/>
-        <w:rPr>
-          <w:rFonts w:hint="eastAsia"/>
-        </w:rPr>
-      </w:pPr>
-      <w:r>
-        <w:rPr>
-          <w:rFonts w:hint="eastAsia"/>
-        </w:rPr>
-        <w:t>出力</w:t>
-      </w:r>
-      <w:r>
-        <w:rPr>
-          <w:rFonts w:hint="eastAsia"/>
-        </w:rPr>
-        <w:t>フォルダ：</w:t>
-      </w:r>
-      <w:r>
-        <w:rPr>
-          <w:rFonts w:hint="eastAsia"/>
-        </w:rPr>
-        <w:t>ファイル名</w:t>
-      </w:r>
-      <w:r>
-        <w:rPr>
-          <w:rFonts w:hint="eastAsia"/>
-        </w:rPr>
-        <w:t>「先頭のファイル名</w:t>
+      </w:pPr>
+      <w:r>
+        <w:rPr>
+          <w:rFonts w:hint="eastAsia"/>
+        </w:rPr>
+        <w:t>出力フォルダ：ファイル名「先頭のファイル名</w:t>
       </w:r>
       <w:r>
         <w:rPr>
@@ -301,13 +298,7 @@
         <w:rPr>
           <w:rFonts w:hint="eastAsia"/>
         </w:rPr>
-        <w:t>」</w:t>
-      </w:r>
-      <w:r>
-        <w:rPr>
-          <w:rFonts w:hint="eastAsia"/>
-        </w:rPr>
-        <w:t>で出力．</w:t>
+        <w:t>」で出力．</w:t>
       </w:r>
     </w:p>
     <w:p>
@@ -318,9 +309,6 @@
           <w:numId w:val="3"/>
         </w:numPr>
         <w:ind w:leftChars="0"/>
-        <w:rPr>
-          <w:rFonts w:hint="eastAsia"/>
-        </w:rPr>
       </w:pPr>
       <w:r>
         <w:rPr>
@@ -337,12 +325,8 @@
           <w:numId w:val="3"/>
         </w:numPr>
         <w:ind w:leftChars="0"/>
-        <w:rPr>
-          <w:rFonts w:hint="eastAsia"/>
-        </w:rPr>
-      </w:pPr>
-      <w:r>
-        <w:lastRenderedPageBreak/>
+      </w:pPr>
+      <w:r>
         <w:t>ページ番号を付ける：</w:t>
       </w:r>
       <w:r>
@@ -396,9 +380,6 @@
           <w:numId w:val="3"/>
         </w:numPr>
         <w:ind w:leftChars="0"/>
-        <w:rPr>
-          <w:rFonts w:hint="eastAsia"/>
-        </w:rPr>
       </w:pPr>
       <w:r>
         <w:rPr>
@@ -462,13 +443,7 @@
         <w:rPr>
           <w:rFonts w:hint="eastAsia"/>
         </w:rPr>
-        <w:t>縦</w:t>
-      </w:r>
-      <w:r>
-        <w:rPr>
-          <w:rFonts w:hint="eastAsia"/>
-        </w:rPr>
-        <w:t>位置：ページ</w:t>
+        <w:t>縦位置：ページ</w:t>
       </w:r>
       <w:r>
         <w:rPr>
@@ -480,19 +455,7 @@
         <w:rPr>
           <w:rFonts w:hint="eastAsia"/>
         </w:rPr>
-        <w:t>からの</w:t>
-      </w:r>
-      <w:r>
-        <w:rPr>
-          <w:rFonts w:hint="eastAsia"/>
-        </w:rPr>
-        <w:t>縦</w:t>
-      </w:r>
-      <w:r>
-        <w:rPr>
-          <w:rFonts w:hint="eastAsia"/>
-        </w:rPr>
-        <w:t>位置</w:t>
+        <w:t>からの縦位置</w:t>
       </w:r>
       <w:r>
         <w:rPr>
@@ -533,12 +496,21 @@
           <w:numId w:val="3"/>
         </w:numPr>
         <w:ind w:leftChars="0"/>
-        <w:rPr>
-          <w:rFonts w:hint="eastAsia"/>
-        </w:rPr>
       </w:pPr>
       <w:r>
         <w:t>フォントサイズ：ヘッダ文字列，ページ番号のフォントサイズ</w:t>
+      </w:r>
+    </w:p>
+    <w:p/>
+    <w:p>
+      <w:pPr>
+        <w:pStyle w:val="2"/>
+      </w:pPr>
+      <w:r>
+        <w:rPr>
+          <w:rFonts w:hint="eastAsia"/>
+        </w:rPr>
+        <w:t>ファイルの結合順序</w:t>
       </w:r>
     </w:p>
     <w:p>
@@ -549,66 +521,39 @@
           <w:numId w:val="3"/>
         </w:numPr>
         <w:ind w:leftChars="0"/>
-        <w:rPr>
-          <w:rFonts w:hint="eastAsia"/>
-        </w:rPr>
-      </w:pPr>
-      <w:r>
-        <w:rPr>
-          <w:rFonts w:hint="eastAsia"/>
-        </w:rPr>
-        <w:t>位置補正：一部の</w:t>
-      </w:r>
-      <w:r>
-        <w:rPr>
-          <w:rFonts w:hint="eastAsia"/>
-        </w:rPr>
-        <w:t>PDF</w:t>
-      </w:r>
-      <w:r>
-        <w:rPr>
-          <w:rFonts w:hint="eastAsia"/>
-        </w:rPr>
-        <w:t>ファイルで</w:t>
-      </w:r>
-      <w:r>
-        <w:rPr>
-          <w:rFonts w:hint="eastAsia"/>
-        </w:rPr>
-        <w:t>拡大</w:t>
-      </w:r>
-      <w:r>
-        <w:rPr>
-          <w:rFonts w:hint="eastAsia"/>
-        </w:rPr>
-        <w:t>/</w:t>
-      </w:r>
-      <w:r>
-        <w:rPr>
-          <w:rFonts w:hint="eastAsia"/>
-        </w:rPr>
-        <w:t>縮小されるため，位置の補正．</w:t>
-      </w:r>
-    </w:p>
-    <w:p>
-      <w:pPr>
-        <w:rPr>
-          <w:rFonts w:hint="eastAsia"/>
-        </w:rPr>
-      </w:pPr>
-    </w:p>
-    <w:p>
-      <w:pPr>
-        <w:pStyle w:val="2"/>
-        <w:rPr>
-          <w:rFonts w:hint="eastAsia"/>
-        </w:rPr>
-      </w:pPr>
-      <w:r>
-        <w:rPr>
-          <w:rFonts w:hint="eastAsia"/>
-        </w:rPr>
-        <w:t>ファイルの結合順序</w:t>
+      </w:pPr>
+      <w:r>
+        <w:rPr>
+          <w:rFonts w:hint="eastAsia"/>
+        </w:rPr>
+        <w:t>自然順</w:t>
+      </w:r>
+      <w:r>
+        <w:rPr>
+          <w:rFonts w:hint="eastAsia"/>
+        </w:rPr>
+        <w:t>(python</w:t>
+      </w:r>
+      <w:r>
+        <w:rPr>
+          <w:rFonts w:hint="eastAsia"/>
+        </w:rPr>
+        <w:t>の</w:t>
+      </w:r>
+      <w:r>
+        <w:t>natsorted()</w:t>
+      </w:r>
+      <w:r>
+        <w:rPr>
+          <w:rFonts w:hint="eastAsia"/>
+        </w:rPr>
+        <w:t>)</w:t>
+      </w:r>
+      <w:r>
+        <w:rPr>
+          <w:rFonts w:hint="eastAsia"/>
+        </w:rPr>
+        <w:t>を使用してソート．</w:t>
       </w:r>
     </w:p>
     <w:p>
@@ -619,67 +564,13 @@
           <w:numId w:val="3"/>
         </w:numPr>
         <w:ind w:leftChars="0"/>
-        <w:rPr>
-          <w:rFonts w:hint="eastAsia"/>
-        </w:rPr>
-      </w:pPr>
-      <w:r>
-        <w:rPr>
-          <w:rFonts w:hint="eastAsia"/>
-        </w:rPr>
-        <w:t>自然順</w:t>
-      </w:r>
-      <w:r>
-        <w:rPr>
-          <w:rFonts w:hint="eastAsia"/>
-        </w:rPr>
-        <w:t>(python</w:t>
-      </w:r>
-      <w:r>
-        <w:rPr>
-          <w:rFonts w:hint="eastAsia"/>
-        </w:rPr>
-        <w:t>の</w:t>
-      </w:r>
-      <w:r>
-        <w:t>natsorted()</w:t>
-      </w:r>
-      <w:r>
-        <w:rPr>
-          <w:rFonts w:hint="eastAsia"/>
-        </w:rPr>
-        <w:t>)</w:t>
-      </w:r>
-      <w:r>
-        <w:rPr>
-          <w:rFonts w:hint="eastAsia"/>
-        </w:rPr>
-        <w:t>を使用してソート．</w:t>
-      </w:r>
-    </w:p>
-    <w:p>
-      <w:pPr>
-        <w:pStyle w:val="a4"/>
-        <w:numPr>
-          <w:ilvl w:val="0"/>
-          <w:numId w:val="3"/>
-        </w:numPr>
-        <w:ind w:leftChars="0"/>
-        <w:rPr>
-          <w:rFonts w:hint="eastAsia"/>
-        </w:rPr>
-      </w:pPr>
-      <w:r>
-        <w:rPr>
-          <w:rFonts w:hint="eastAsia"/>
-        </w:rPr>
-        <w:t>Windows</w:t>
-      </w:r>
-      <w:r>
-        <w:rPr>
-          <w:rFonts w:hint="eastAsia"/>
-        </w:rPr>
-        <w:t xml:space="preserve"> </w:t>
+      </w:pPr>
+      <w:r>
+        <w:rPr>
+          <w:rFonts w:hint="eastAsia"/>
+        </w:rPr>
+        <w:lastRenderedPageBreak/>
+        <w:t xml:space="preserve">Windows </w:t>
       </w:r>
       <w:r>
         <w:rPr>
@@ -903,9 +794,6 @@
           <w:bottom w:val="single" w:sz="4" w:space="1" w:color="auto"/>
           <w:right w:val="single" w:sz="4" w:space="4" w:color="auto"/>
         </w:pBdr>
-        <w:rPr>
-          <w:rFonts w:hint="eastAsia"/>
-        </w:rPr>
       </w:pPr>
       <w:r>
         <w:t>python -m pip install --upgrade pymupdf</w:t>
@@ -962,9 +850,6 @@
           <w:bottom w:val="single" w:sz="4" w:space="1" w:color="auto"/>
           <w:right w:val="single" w:sz="4" w:space="4" w:color="auto"/>
         </w:pBdr>
-        <w:rPr>
-          <w:rFonts w:hint="eastAsia"/>
-        </w:rPr>
       </w:pPr>
       <w:r>
         <w:t>ws.run "cmd /c python MergePdf.py", vbhide</w:t>
@@ -978,9 +863,6 @@
           <w:numId w:val="4"/>
         </w:numPr>
         <w:ind w:leftChars="0"/>
-        <w:rPr>
-          <w:rFonts w:hint="eastAsia"/>
-        </w:rPr>
       </w:pPr>
       <w:r>
         <w:rPr>
@@ -1010,22 +892,12 @@
         <w:t>ショートカットを作成．</w:t>
       </w:r>
     </w:p>
-    <w:p>
-      <w:pPr>
-        <w:rPr>
-          <w:rFonts w:hint="eastAsia"/>
-        </w:rPr>
-      </w:pPr>
-    </w:p>
+    <w:p/>
     <w:p>
       <w:pPr>
         <w:pStyle w:val="1"/>
-        <w:rPr>
-          <w:rFonts w:hint="eastAsia"/>
-        </w:rPr>
-      </w:pPr>
-      <w:r>
-        <w:lastRenderedPageBreak/>
+      </w:pPr>
+      <w:r>
         <w:t>ソース</w:t>
       </w:r>
     </w:p>
@@ -1038,8 +910,6 @@
           <w:t>https://github.com/hyoshi-lab/mergePDF</w:t>
         </w:r>
       </w:hyperlink>
-      <w:bookmarkStart w:id="0" w:name="_GoBack"/>
-      <w:bookmarkEnd w:id="0"/>
     </w:p>
     <w:sectPr>
       <w:pgSz w:w="11906" w:h="16838"/>
@@ -2423,7 +2293,7 @@
   <a:extraClrSchemeLst/>
   <a:extLst>
     <a:ext uri="{05A4C25C-085E-4340-85A3-A5531E510DB2}">
-      <thm15:themeFamily xmlns:thm15="http://schemas.microsoft.com/office/thememl/2012/main" xmlns="" name="Office Theme" id="{62F939B6-93AF-4DB8-9C6B-D6C7DFDC589F}" vid="{4A3C46E8-61CC-4603-A589-7422A47A8E4A}"/>
+      <thm15:themeFamily xmlns="" xmlns:thm15="http://schemas.microsoft.com/office/thememl/2012/main" name="Office Theme" id="{62F939B6-93AF-4DB8-9C6B-D6C7DFDC589F}" vid="{4A3C46E8-61CC-4603-A589-7422A47A8E4A}"/>
     </a:ext>
   </a:extLst>
 </a:theme>
